--- a/SLM-Projekt/Projektdokumentation.docx
+++ b/SLM-Projekt/Projektdokumentation.docx
@@ -14,7 +14,7 @@
           <w:b/>
           <w:bCs/>
         </w:rPr>
-        <w:t>Projektdokumentation: Automatische Ticket-Sortierung</w:t>
+        <w:t>Projektdokumentation: Automatische Klassifizierung von Support-Tickets</w:t>
       </w:r>
     </w:p>
     <w:p>
@@ -23,7 +23,7 @@
           <w:b/>
           <w:bCs/>
         </w:rPr>
-        <w:t>Kann eine kleine KI den Support-Stress killen? Ein Praxis-Test.</w:t>
+        <w:t>Ein kleines KI-Modell vor einer großen Herausforderung</w:t>
       </w:r>
     </w:p>
     <w:p>
@@ -53,8 +53,8 @@
     </w:p>
     <w:p>
       <w:r>
-        <w:pict w14:anchorId="510E991B">
-          <v:rect id="_x0000_i1265" style="width:730.5pt;height:1.5pt" o:hrpct="0" o:hralign="center" o:hrstd="t" o:hr="t" fillcolor="#a0a0a0" stroked="f"/>
+        <w:pict w14:anchorId="3AF8C70E">
+          <v:rect id="_x0000_i1065" style="width:730.5pt;height:1.5pt" o:hrpct="0" o:hralign="center" o:hrstd="t" o:hr="t" fillcolor="#a0a0a0" stroked="f"/>
         </w:pict>
       </w:r>
     </w:p>
@@ -70,23 +70,23 @@
           <w:b/>
           <w:bCs/>
         </w:rPr>
-        <w:t>1. Die Mission: Raus aus dem Ticket-Chaos!</w:t>
+        <w:t>1. Die Mission: Kann eine kleine KI den Support-Alltag meistern?</w:t>
       </w:r>
     </w:p>
     <w:p>
       <w:r>
-        <w:t>Jeder kennt’s: Das E-Mail-Postfach explodiert. "Passwort vergessen", "Rechnung falsch", "ALLES IST SCHLECHT!!!" – und alles landet auf einem Haufen. Das manuelle Sortieren nervt, kostet Zeit und ist fehleranfällig.</w:t>
+        <w:t>Ein bekanntes Szenario: Der Posteingang für Support-Anfragen quillt über. Von "Passwort vergessen" über "Meine Rechnung stimmt nicht" bis hin zu emotionalen Kunden-Feedbacks ist alles dabei. Die manuelle Sortierung dieser Tickets ist nicht nur repetitiv, sondern auch ein Zeitfresser und eine potenzielle Fehlerquelle.</w:t>
       </w:r>
     </w:p>
     <w:p>
       <w:r>
-        <w:t>Die Idee für dieses Projekt war simpel: Kann ein kleines, ressourcenschonendes KI-Modell diesen Job für uns erledigen? Ziel war es, ein einfaches Python-Programm zu bauen, das auf einem normalen PC läuft und auf Knopfdruck sagt: "Ah, das ist eine Rechnungsfrage" oder "Hier will jemand sein Passwort zurücksetzen".</w:t>
+        <w:t>Die Kernidee dieses Projekts war es, dieser Herausforderung mit den Mitteln kleiner, ressourcenschonender KI-Modelle zu begegnen. Das Ziel war klar definiert: Ein lauffähiges Python-Programm zu entwickeln, das eine Support-Anfrage analysiert und ihr automatisch eine passende Kategorie zuordnet – und das alles auf einem Standard-Rechner, ohne die Notwendigkeit teurer Server-Infrastruktur.</w:t>
       </w:r>
     </w:p>
     <w:p>
       <w:r>
-        <w:pict w14:anchorId="38148224">
-          <v:rect id="_x0000_i1266" style="width:730.5pt;height:1.5pt" o:hrpct="0" o:hralign="center" o:hrstd="t" o:hr="t" fillcolor="#a0a0a0" stroked="f"/>
+        <w:pict w14:anchorId="74F92D66">
+          <v:rect id="_x0000_i1066" style="width:730.5pt;height:1.5pt" o:hrpct="0" o:hralign="center" o:hrstd="t" o:hr="t" fillcolor="#a0a0a0" stroked="f"/>
         </w:pict>
       </w:r>
     </w:p>
@@ -102,12 +102,12 @@
           <w:b/>
           <w:bCs/>
         </w:rPr>
-        <w:t>2. Meine Werkzeuge: Was steckt unter der Haube?</w:t>
+        <w:t>2. Die Werkzeuge: Meine Modellauswahl und technische Basis</w:t>
       </w:r>
     </w:p>
     <w:p>
       <w:r>
-        <w:t>Ich habe auf ein bewährtes Zero-Shot-Modell namens </w:t>
+        <w:t>Die Wahl fiel auf das Zero-Shot-Modell </w:t>
       </w:r>
       <w:proofErr w:type="spellStart"/>
       <w:r>
@@ -126,19 +126,19 @@
         <w:t>/mDeBERTa-v3-base-mnli-xnli</w:t>
       </w:r>
       <w:r>
-        <w:t> gesetzt. "Zero-Shot" ist genial, weil man dem Modell keine Beispiele beibringen muss. Man gibt ihm einfach eine Anfrage und eine Liste von Kategorien und es sucht sich die passendste aus. Perfekt für einen schnellen Prototypen!</w:t>
+        <w:t>. Der "Zero-Shot"-Ansatz ist besonders attraktiv, da das Modell keine expliziten Trainingsdaten benötigt. Man gibt ihm eine Anfrage und eine Liste von Kategorien, und es ermittelt die wahrscheinlichste Übereinstimmung. Das machte es zum idealen Kandidaten für einen schnellen und flexiblen Prototypen.</w:t>
       </w:r>
     </w:p>
     <w:p>
       <w:r>
-        <w:t>Das Ganze wird angetrieben von zwei zentralen Libraries:</w:t>
+        <w:t>Technisch stützt sich das Projekt auf zwei entscheidende Libraries:</w:t>
       </w:r>
     </w:p>
     <w:p>
       <w:pPr>
         <w:numPr>
           <w:ilvl w:val="0"/>
-          <w:numId w:val="24"/>
+          <w:numId w:val="29"/>
         </w:numPr>
       </w:pPr>
       <w:proofErr w:type="spellStart"/>
@@ -158,7 +158,7 @@
         <w:t>:</w:t>
       </w:r>
       <w:r>
-        <w:t xml:space="preserve"> Quasi die universelle Fernbedienung, um mit so gut wie jedem KI-Modell auf der </w:t>
+        <w:t xml:space="preserve"> Diese Bibliothek von </w:t>
       </w:r>
       <w:proofErr w:type="spellStart"/>
       <w:r>
@@ -166,14 +166,14 @@
       </w:r>
       <w:proofErr w:type="spellEnd"/>
       <w:r>
-        <w:t xml:space="preserve"> Face-Plattform zu quatschen. Nimmt einem unglaublich viel Arbeit ab.</w:t>
+        <w:t xml:space="preserve"> Face ist das Herzstück der Implementierung. Sie agiert als universelle Schnittstelle zu unzähligen KI-Modellen und vereinfacht den komplexen Prozess des Ladens und Anwendens eines Modells auf wenige, verständliche Codezeilen.</w:t>
       </w:r>
     </w:p>
     <w:p>
       <w:pPr>
         <w:numPr>
           <w:ilvl w:val="0"/>
-          <w:numId w:val="24"/>
+          <w:numId w:val="29"/>
         </w:numPr>
       </w:pPr>
       <w:proofErr w:type="spellStart"/>
@@ -193,13 +193,21 @@
         <w:t>:</w:t>
       </w:r>
       <w:r>
-        <w:t> Der Motor. Kümmert sich im Hintergrund um die ganze komplexe Mathe, damit die KI überhaupt "denken" kann.</w:t>
+        <w:t> Als zugrundeliegendes Deep-Learning-Framework ist </w:t>
+      </w:r>
+      <w:proofErr w:type="spellStart"/>
+      <w:r>
+        <w:t>torch</w:t>
+      </w:r>
+      <w:proofErr w:type="spellEnd"/>
+      <w:r>
+        <w:t> der "Motor" des Systems. Es führt im Hintergrund die anspruchsvollen Berechnungen aus, die für den Betrieb der Neuronalen Netze notwendig sind.</w:t>
       </w:r>
     </w:p>
     <w:p>
       <w:r>
-        <w:pict w14:anchorId="05D1770C">
-          <v:rect id="_x0000_i1267" style="width:730.5pt;height:1.5pt" o:hrpct="0" o:hralign="center" o:hrstd="t" o:hr="t" fillcolor="#a0a0a0" stroked="f"/>
+        <w:pict w14:anchorId="164FAB54">
+          <v:rect id="_x0000_i1067" style="width:730.5pt;height:1.5pt" o:hrpct="0" o:hralign="center" o:hrstd="t" o:hr="t" fillcolor="#a0a0a0" stroked="f"/>
         </w:pict>
       </w:r>
     </w:p>
@@ -215,12 +223,12 @@
           <w:b/>
           <w:bCs/>
         </w:rPr>
-        <w:t>3. Die Reise: Ein wilder Ritt mit vielen "Facepalms"</w:t>
+        <w:t>3. Die Reise zur Lösung: Ein iterativer Prozess voller Erkenntnisse</w:t>
       </w:r>
     </w:p>
     <w:p>
       <w:r>
-        <w:t>Der Weg zum finalen Code war… holprig. Es war ein ständiges Hin und Her aus guten Ideen und brutalen Realitäts-Checks.</w:t>
+        <w:t>Der Weg zum finalen Code war ein klassischer Entwicklungsprozess aus Hypothesen, Tests und der Analyse von Erfolgen und Fehlschlägen.</w:t>
       </w:r>
     </w:p>
     <w:p>
@@ -229,18 +237,27 @@
           <w:b/>
           <w:bCs/>
         </w:rPr>
-        <w:t>Phase 1: Der "Viel-hilft-viel"-Ansatz</w:t>
+        <w:lastRenderedPageBreak/>
+        <w:t>Phase 1: Der "Detailreichtum"-Ansatz</w:t>
       </w:r>
       <w:r>
         <w:br/>
-        <w:t>Ich dachte mir, ich füttere die KI mit superlangen, detaillierten Beschreibungen für jede Kategorie. Mehr Infos = schlauere KI, oder?</w:t>
+        <w:t xml:space="preserve">Meine erste Annahme war, dass mehr Informationen zu besseren Ergebnissen führen. Daher versah ich die Kategorien mit </w:t>
+      </w:r>
+      <w:proofErr w:type="gramStart"/>
+      <w:r>
+        <w:t>extrem langen</w:t>
+      </w:r>
+      <w:proofErr w:type="gramEnd"/>
+      <w:r>
+        <w:t>, detaillierten Beschreibungen und Beispielen.</w:t>
       </w:r>
     </w:p>
     <w:p>
       <w:pPr>
         <w:numPr>
           <w:ilvl w:val="0"/>
-          <w:numId w:val="25"/>
+          <w:numId w:val="30"/>
         </w:numPr>
       </w:pPr>
       <w:r>
@@ -251,82 +268,209 @@
         <w:t>Realität:</w:t>
       </w:r>
       <w:r>
-        <w:t xml:space="preserve"> Falsch. Die KI war </w:t>
-      </w:r>
-      <w:proofErr w:type="gramStart"/>
-      <w:r>
-        <w:t>total überfordert</w:t>
-      </w:r>
-      <w:proofErr w:type="gramEnd"/>
-      <w:r>
-        <w:t xml:space="preserve"> und hat nur noch geraten. </w:t>
-      </w:r>
+        <w:t> Ein Fehlschlag. Das Modell war von der schieren Textmenge in den Labels überfordert, was zu zufälligen und unbrauchbaren Ergebnissen führte.</w:t>
+      </w:r>
+    </w:p>
+    <w:p>
+      <w:pPr>
+        <w:numPr>
+          <w:ilvl w:val="0"/>
+          <w:numId w:val="30"/>
+        </w:numPr>
+      </w:pPr>
       <w:r>
         <w:rPr>
           <w:b/>
           <w:bCs/>
         </w:rPr>
-        <w:t>Erkenntnis #1: Kleine KIs mögen’s kurz und knackig.</w:t>
+        <w:t>Erkenntnis #1:</w:t>
+      </w:r>
+      <w:r>
+        <w:t> Kleine Modelle benötigen klare und prägnante Anweisungen, keine überladenen Prompts.</w:t>
       </w:r>
     </w:p>
     <w:p>
+      <w:r>
+        <w:rPr>
+          <w:b/>
+          <w:bCs/>
+        </w:rPr>
+        <w:t>Phase 2: Der "Minimalismus"-Ansatz</w:t>
+      </w:r>
+      <w:r>
+        <w:br/>
+        <w:t>Als Konsequenz wurden die Labels radikal auf kurze, eindeutige Titel reduziert.</w:t>
+      </w:r>
+    </w:p>
+    <w:p>
+      <w:pPr>
+        <w:numPr>
+          <w:ilvl w:val="0"/>
+          <w:numId w:val="31"/>
+        </w:numPr>
+      </w:pPr>
+      <w:r>
+        <w:rPr>
+          <w:b/>
+          <w:bCs/>
+        </w:rPr>
+        <w:t>Realität:</w:t>
+      </w:r>
+      <w:r>
+        <w:t> Eine deutliche Verbesserung. Klare Anfragen wurden nun wesentlich zuverlässiger klassifiziert. Bei mehrdeutigen Formulierungen zeigte das Modell jedoch weiterhin Schwächen.</w:t>
+      </w:r>
+    </w:p>
+    <w:p>
+      <w:r>
+        <w:rPr>
+          <w:b/>
+          <w:bCs/>
+        </w:rPr>
+        <w:t>Phase 3: Der Pipeline-Ansatz – Eine Lektion in Komplexität</w:t>
+      </w:r>
+      <w:r>
+        <w:br/>
+        <w:t>Die Idee, die Schwächen durch eine Kette von Spezialisten-Modellen (Emotion -&gt; Absicht -&gt; Thema) auszugleichen, klang vielversprechend.</w:t>
+      </w:r>
+    </w:p>
+    <w:p>
+      <w:pPr>
+        <w:numPr>
+          <w:ilvl w:val="0"/>
+          <w:numId w:val="32"/>
+        </w:numPr>
+      </w:pPr>
+      <w:r>
+        <w:rPr>
+          <w:b/>
+          <w:bCs/>
+        </w:rPr>
+        <w:t>Realität:</w:t>
+      </w:r>
+      <w:r>
+        <w:t> Dieser Ansatz scheiterte in der Praxis. Das allgemeine Sentiment-Modell interpretierte den spezifischen Kontext von Support-Anfragen oft falsch (z.B. "Passwort vergessen" als NEGATIVE). Da die erste Stufe der Pipeline bereits fehlerhafte Daten lieferte, war das Endergebnis unzuverlässig.</w:t>
+      </w:r>
+    </w:p>
+    <w:p>
+      <w:pPr>
+        <w:numPr>
+          <w:ilvl w:val="0"/>
+          <w:numId w:val="32"/>
+        </w:numPr>
+      </w:pPr>
+      <w:r>
+        <w:rPr>
+          <w:b/>
+          <w:bCs/>
+        </w:rPr>
+        <w:t>Erkenntnis #2:</w:t>
+      </w:r>
+      <w:r>
+        <w:t> Eine komplexe Architektur ist nur dann nützlich, wenn jede einzelne Komponente ihre Aufgabe zuverlässig erfüllt.</w:t>
+      </w:r>
+    </w:p>
+    <w:p>
+      <w:r>
+        <w:pict w14:anchorId="096C6001">
+          <v:rect id="_x0000_i1068" style="width:730.5pt;height:1.5pt" o:hrpct="0" o:hralign="center" o:hrstd="t" o:hr="t" fillcolor="#a0a0a0" stroked="f"/>
+        </w:pict>
+      </w:r>
+    </w:p>
+    <w:p>
+      <w:pPr>
+        <w:rPr>
+          <w:b/>
+          <w:bCs/>
+        </w:rPr>
+      </w:pPr>
+      <w:r>
+        <w:rPr>
+          <w:b/>
+          <w:bCs/>
+        </w:rPr>
+        <w:t>4. Die finale Implementierung: Pragmatisch und ehrlich</w:t>
+      </w:r>
+    </w:p>
+    <w:p>
+      <w:r>
+        <w:t>Nach der Evaluierung der verschiedenen Ansätze führte der Weg zurück zur einfachsten und gleichzeitig robustesten Lösung: </w:t>
+      </w:r>
+      <w:r>
+        <w:rPr>
+          <w:b/>
+          <w:bCs/>
+        </w:rPr>
+        <w:t>Ein einzelnes Zero-Shot-Modell, kombiniert mit klaren, prägnanten Labels.</w:t>
+      </w:r>
+    </w:p>
+    <w:p>
+      <w:r>
+        <w:t>Der finale Code implementiert diesen direkten Ansatz. Er wartet auf eine Nutzeranfrage, klassifiziert sie und – ein entscheidendes Feature – kommuniziert seine eigene Unsicherheit transparent. Anstatt eine potenziell falsche Antwort als Fakt zu präsentieren, nutzt das Programm einen Schwellenwert und bietet bei niedriger Konfidenz alternative Vorschläge an.</w:t>
+      </w:r>
+    </w:p>
+    <w:p>
+      <w:r>
+        <w:t>Eine vollständige Anleitung zur Inbetriebnahme befindet sich in der README.md-Datei.</w:t>
+      </w:r>
+    </w:p>
+    <w:p>
+      <w:r>
+        <w:pict w14:anchorId="1DABB978">
+          <v:rect id="_x0000_i1069" style="width:730.5pt;height:1.5pt" o:hrpct="0" o:hralign="center" o:hrstd="t" o:hr="t" fillcolor="#a0a0a0" stroked="f"/>
+        </w:pict>
+      </w:r>
+    </w:p>
+    <w:p>
+      <w:pPr>
+        <w:rPr>
+          <w:b/>
+          <w:bCs/>
+        </w:rPr>
+      </w:pPr>
       <w:r>
         <w:rPr>
           <w:b/>
           <w:bCs/>
         </w:rPr>
         <w:lastRenderedPageBreak/>
-        <w:t>Phase 2: Der "Weniger-ist-mehr"-Ansatz</w:t>
-      </w:r>
-      <w:r>
         <w:br/>
-        <w:t xml:space="preserve">Okay, also das genaue Gegenteil: </w:t>
-      </w:r>
-      <w:proofErr w:type="gramStart"/>
-      <w:r>
-        <w:t>extrem kurze</w:t>
-      </w:r>
-      <w:proofErr w:type="gramEnd"/>
-      <w:r>
-        <w:t xml:space="preserve"> Labels.</w:t>
-      </w:r>
-    </w:p>
-    <w:p>
-      <w:pPr>
-        <w:numPr>
-          <w:ilvl w:val="0"/>
-          <w:numId w:val="26"/>
-        </w:numPr>
-      </w:pPr>
+      </w:r>
       <w:r>
         <w:rPr>
           <w:b/>
           <w:bCs/>
         </w:rPr>
-        <w:t>Realität:</w:t>
-      </w:r>
-      <w:r>
-        <w:t> Schon viel besser! Klare Anfragen hat sie super erkannt. Aber bei allem, was ein bisschen mehrdeutig war, war sie wieder aufgeschmissen.</w:t>
+        <w:t>5. Mein Fazit: Ein ehrliches Urteil über kleine Modelle in der Praxis</w:t>
       </w:r>
     </w:p>
     <w:p>
+      <w:r>
+        <w:t>Dieses Projekt war ein wertvoller Praxistest, der vor allem die realen Grenzen kleiner KI-Modelle aufzeigte.</w:t>
+      </w:r>
+    </w:p>
+    <w:p>
+      <w:pPr>
+        <w:numPr>
+          <w:ilvl w:val="0"/>
+          <w:numId w:val="33"/>
+        </w:numPr>
+      </w:pPr>
       <w:r>
         <w:rPr>
           <w:b/>
           <w:bCs/>
         </w:rPr>
-        <w:t>Phase 3: Der "Dream-Team"-Ansatz (oder auch: Der Pipeline-Albtraum)</w:t>
-      </w:r>
-      <w:r>
-        <w:br/>
-        <w:t>Die Idee klang genial: Ein Modell nur für die Emotion, eines für die Absicht, eines für das Thema! Ein Team aus Spezialisten!</w:t>
+        <w:t>Kleine Modelle sind hochspezialisierte Werkzeuge, keine Mini-Alleskönner.</w:t>
+      </w:r>
+      <w:r>
+        <w:t> Im Gegensatz zu großen, generativen Modellen wie GPT-4 fehlt ihnen das tiefe, intuitive Sprachverständnis. Man muss lernen, die Aufgabe an die Fähigkeiten des Modells anzupassen, nicht umgekehrt.</w:t>
       </w:r>
     </w:p>
     <w:p>
       <w:pPr>
         <w:numPr>
           <w:ilvl w:val="0"/>
-          <w:numId w:val="27"/>
+          <w:numId w:val="33"/>
         </w:numPr>
       </w:pPr>
       <w:r>
@@ -334,24 +478,28 @@
           <w:b/>
           <w:bCs/>
         </w:rPr>
-        <w:t>Realität:</w:t>
-      </w:r>
-      <w:r>
-        <w:t> Eine komplette Katastrophe. Das Gefühls-Modell hat "Passwort vergessen" als NEGATIVE Emotion eingestuft. Es hat den neutralen Support-Kontext einfach nicht kapiert. Weil der erste Experte schon Müll geliefert hat, war der Rest der Kette eine einzige Fehler-Party. </w:t>
-      </w:r>
+        <w:t>Der Kontext ist der entscheidende Faktor.</w:t>
+      </w:r>
+      <w:r>
+        <w:t> Die größte Hürde war, dass die allgemein trainierten Modelle den spezifischen Kontext von Support-Anfragen oft falsch interpretierten. Diese semantische Lücke war die Hauptursache für die meisten Fehlklassifizierungen.</w:t>
+      </w:r>
+    </w:p>
+    <w:p>
+      <w:pPr>
+        <w:numPr>
+          <w:ilvl w:val="0"/>
+          <w:numId w:val="33"/>
+        </w:numPr>
+      </w:pPr>
       <w:r>
         <w:rPr>
           <w:b/>
           <w:bCs/>
         </w:rPr>
-        <w:t>Erkenntnis #2: Eine Kette ist nur so stark wie ihr schwächstes Glied.</w:t>
-      </w:r>
-    </w:p>
-    <w:p>
-      <w:r>
-        <w:pict w14:anchorId="4FD0C447">
-          <v:rect id="_x0000_i1268" style="width:730.5pt;height:1.5pt" o:hrpct="0" o:hralign="center" o:hrstd="t" o:hr="t" fillcolor="#a0a0a0" stroked="f"/>
-        </w:pict>
+        <w:t>Ein "begrenzter Erfolg" ist ein wertvolles Ergebnis.</w:t>
+      </w:r>
+      <w:r>
+        <w:t> Das finale Programm ist kein 100%ig treffsicherer Klassifikator. Und genau das ist die wichtigste Erkenntnis dieses Projekts. Der iterative Prozess hat unmissverständlich bewiesen, dass die hier eingesetzten, allgemein vortrainierten Modelle für diese nuancierte Aufgabe an ihre Leistungsgrenze stoßen.</w:t>
       </w:r>
     </w:p>
     <w:p>
@@ -361,167 +509,61 @@
           <w:bCs/>
         </w:rPr>
       </w:pPr>
+    </w:p>
+    <w:p>
       <w:r>
         <w:rPr>
           <w:b/>
           <w:bCs/>
         </w:rPr>
-        <w:t>4. Die finale Version: Pragmatisch, ehrlich, funktionsfähig</w:t>
+        <w:t>Zusammenfassend lässt sich sagen:</w:t>
+      </w:r>
+      <w:r>
+        <w:t xml:space="preserve"> Das Projekt hat erfolgreich </w:t>
+      </w:r>
+      <w:proofErr w:type="gramStart"/>
+      <w:r>
+        <w:t>einen funktionierenden Prototypen</w:t>
+      </w:r>
+      <w:proofErr w:type="gramEnd"/>
+      <w:r>
+        <w:t xml:space="preserve"> hervorgebracht. Es hat jedoch auch die klare Diskrepanz zwischen der Leistungsfähigkeit großer Sprachmodelle und den realen Einschränkungen ihrer kleinen Gegenstücke demonstriert. Das finale Programm funktioniert, aber nur bedingt.</w:t>
       </w:r>
     </w:p>
     <w:p>
       <w:r>
-        <w:t>Nach all den Experimenten bin ich zur einfachsten und gleichzeitig stabilsten Lösung zurückgekehrt: </w:t>
+        <w:t xml:space="preserve">Für eine </w:t>
+      </w:r>
+      <w:proofErr w:type="gramStart"/>
+      <w:r>
+        <w:t>wirklich produktiv</w:t>
+      </w:r>
+      <w:proofErr w:type="gramEnd"/>
+      <w:r>
+        <w:t xml:space="preserve"> einsetzbare Lösung gibt es nur einen logischen nächsten Schritt: das </w:t>
       </w:r>
       <w:r>
         <w:rPr>
           <w:b/>
           <w:bCs/>
         </w:rPr>
-        <w:t>Ein einzelnes Modell mit klaren, kurzen Labels.</w:t>
+        <w:t>Fine-Tuning</w:t>
+      </w:r>
+      <w:r>
+        <w:t xml:space="preserve">. Man müsste ein Basis-Modell (wie das empfohlene </w:t>
+      </w:r>
+      <w:proofErr w:type="spellStart"/>
+      <w:r>
+        <w:t>DistilBERT</w:t>
+      </w:r>
+      <w:proofErr w:type="spellEnd"/>
+      <w:r>
+        <w:t>) nehmen und es auf einem Datensatz von echten, anonymisierten Support-Tickets nachtrainieren. Nur so kann die KI den spezifischen Kontext und die Sprache der Kunden lernen, die für eine hochpräzise Klassifizierung unerlässlich sind.</w:t>
       </w:r>
     </w:p>
     <w:p>
       <w:r>
-        <w:t>Der finale Code macht genau das. Er wartet auf eine Anfrage, lässt das Modell die beste Kategorie finden und – ganz wichtig – sagt ehrlich, wenn er sich unsicher ist. Anstatt eine falsche Antwort rauszuhauen, gibt er lieber zu, dass er Hilfe braucht und schlägt Alternativen vor. Das ist zwar nicht perfekt, aber es ist ehrlich und in der Praxis viel nützlicher.</w:t>
-      </w:r>
-    </w:p>
-    <w:p>
-      <w:r>
-        <w:t>Die komplette Anleitung, wie man das Ding startet, steht in der README.md.</w:t>
-      </w:r>
-    </w:p>
-    <w:p>
-      <w:r>
-        <w:pict w14:anchorId="1706A51F">
-          <v:rect id="_x0000_i1269" style="width:730.5pt;height:1.5pt" o:hrpct="0" o:hralign="center" o:hrstd="t" o:hr="t" fillcolor="#a0a0a0" stroked="f"/>
-        </w:pict>
-      </w:r>
-    </w:p>
-    <w:p>
-      <w:pPr>
-        <w:rPr>
-          <w:b/>
-          <w:bCs/>
-        </w:rPr>
-      </w:pPr>
-      <w:r>
-        <w:rPr>
-          <w:b/>
-          <w:bCs/>
-        </w:rPr>
-        <w:t>5. Mein ehrliches Fazit: Was kleine KIs wirklich können (und was nicht)</w:t>
-      </w:r>
-    </w:p>
-    <w:p>
-      <w:r>
-        <w:t>Dieses Projekt war ein echter Augenöffner. Ich wollte herausfinden, ob eine kleine KI eine große Aufgabe lösen kann. Die Antwort ist: </w:t>
-      </w:r>
-      <w:r>
-        <w:rPr>
-          <w:b/>
-          <w:bCs/>
-        </w:rPr>
-        <w:t>Jein.</w:t>
-      </w:r>
-    </w:p>
-    <w:p>
-      <w:pPr>
-        <w:numPr>
-          <w:ilvl w:val="0"/>
-          <w:numId w:val="28"/>
-        </w:numPr>
-      </w:pPr>
-      <w:r>
-        <w:rPr>
-          <w:b/>
-          <w:bCs/>
-        </w:rPr>
-        <w:t>Kleine KIs sind keine Mini-GPTs.</w:t>
-      </w:r>
-      <w:r>
-        <w:t> Sie sind spezialisierte Werkzeuge, keine kreativen Alleskönner. Man muss lernen, ihre Sprache zu sprechen, nicht andersherum.</w:t>
-      </w:r>
-    </w:p>
-    <w:p>
-      <w:pPr>
-        <w:numPr>
-          <w:ilvl w:val="0"/>
-          <w:numId w:val="28"/>
-        </w:numPr>
-      </w:pPr>
-      <w:r>
-        <w:rPr>
-          <w:b/>
-          <w:bCs/>
-        </w:rPr>
-        <w:t>Der Kontext ist der Endgegner.</w:t>
-      </w:r>
-      <w:r>
-        <w:t> Unsere Modelle, trainiert auf allgemeinen Texten, haben den spezifischen Kontext von Support-Tickets oft missverstanden. Das war die größte Hürde und der Grund für die meisten Fehler.</w:t>
-      </w:r>
-    </w:p>
-    <w:p>
-      <w:pPr>
-        <w:numPr>
-          <w:ilvl w:val="0"/>
-          <w:numId w:val="28"/>
-        </w:numPr>
-      </w:pPr>
-      <w:r>
-        <w:rPr>
-          <w:b/>
-          <w:bCs/>
-        </w:rPr>
-        <w:t>"Funktioniert so lala" ist auch ein Ergebnis.</w:t>
-      </w:r>
-      <w:r>
-        <w:t xml:space="preserve"> Und zwar ein verdammt wichtiges. Mein finales Programm ist kein 100%iger Erfolg, und das ist okay. Das Projekt hat </w:t>
-      </w:r>
-      <w:r>
-        <w:lastRenderedPageBreak/>
-        <w:t>erfolgreich bewiesen, dass die kleinen Allzweck-Modelle für diese Art von nuancierter Aufgabe an ihre Grenzen stoßen.</w:t>
-      </w:r>
-    </w:p>
-    <w:p>
-      <w:r>
-        <w:rPr>
-          <w:b/>
-          <w:bCs/>
-        </w:rPr>
-        <w:t xml:space="preserve">Was ich also </w:t>
-      </w:r>
-      <w:proofErr w:type="gramStart"/>
-      <w:r>
-        <w:rPr>
-          <w:b/>
-          <w:bCs/>
-        </w:rPr>
-        <w:t>wirklich gebaut</w:t>
-      </w:r>
-      <w:proofErr w:type="gramEnd"/>
-      <w:r>
-        <w:rPr>
-          <w:b/>
-          <w:bCs/>
-        </w:rPr>
-        <w:t xml:space="preserve"> habe, ist kein perfekter Ticket-Sortierer, sondern der Beweis, dass wir für eine wirklich gute Lösung den nächsten Schritt gehen müssen: das Fine-Tuning.</w:t>
-      </w:r>
-      <w:r>
-        <w:t xml:space="preserve"> Man müsste ein Basis-Modell wie </w:t>
-      </w:r>
-      <w:proofErr w:type="spellStart"/>
-      <w:r>
-        <w:t>DistilBERT</w:t>
-      </w:r>
-      <w:proofErr w:type="spellEnd"/>
-      <w:r>
-        <w:t xml:space="preserve"> nehmen und es mit echten Kundendaten trainieren. Nur so lernt es die Feinheiten, an denen wir hier gescheitert sind.</w:t>
-      </w:r>
-    </w:p>
-    <w:p>
-      <w:r>
-        <w:t>Das Projekt endet also nicht mit einer magischen Lösung, sondern mit einer klaren, professionellen Erkenntnis: Wir haben das Maximum aus den verfügbaren Mitteln herausgeholt und wissen jetzt genau, was als Nächstes zu tun ist, um es richtig gut zu machen.</w:t>
+        <w:t>Das Projekt endet somit nicht mit einer perfekten Lösung, sondern mit einer professionellen und fundierten Handlungsempfehlung, die auf praktischen Experimenten und einer ehrlichen Analyse der Ergebnisse basiert.</w:t>
       </w:r>
     </w:p>
     <w:p/>
@@ -538,6 +580,304 @@
 <file path=word/numbering.xml><?xml version="1.0" encoding="utf-8"?>
 <w:numbering xmlns:wpc="http://schemas.microsoft.com/office/word/2010/wordprocessingCanvas" xmlns:cx="http://schemas.microsoft.com/office/drawing/2014/chartex" xmlns:cx1="http://schemas.microsoft.com/office/drawing/2015/9/8/chartex" xmlns:cx2="http://schemas.microsoft.com/office/drawing/2015/10/21/chartex" xmlns:cx3="http://schemas.microsoft.com/office/drawing/2016/5/9/chartex" xmlns:cx4="http://schemas.microsoft.com/office/drawing/2016/5/10/chartex" xmlns:cx5="http://schemas.microsoft.com/office/drawing/2016/5/11/chartex" xmlns:cx6="http://schemas.microsoft.com/office/drawing/2016/5/12/chartex" xmlns:cx7="http://schemas.microsoft.com/office/drawing/2016/5/13/chartex" xmlns:cx8="http://schemas.microsoft.com/office/drawing/2016/5/14/chartex" xmlns:mc="http://schemas.openxmlformats.org/markup-compatibility/2006" xmlns:aink="http://schemas.microsoft.com/office/drawing/2016/ink" xmlns:am3d="http://schemas.microsoft.com/office/drawing/2017/model3d" xmlns:o="urn:schemas-microsoft-com:office:office" xmlns:oel="http://schemas.microsoft.com/office/2019/extlst" xmlns:r="http://schemas.openxmlformats.org/officeDocument/2006/relationships" xmlns:m="http://schemas.openxmlformats.org/officeDocument/2006/math" xmlns:v="urn:schemas-microsoft-com:vml" xmlns:wp14="http://schemas.microsoft.com/office/word/2010/wordprocessingDrawing" xmlns:wp="http://schemas.openxmlformats.org/drawingml/2006/wordprocessingDrawing" xmlns:w10="urn:schemas-microsoft-com:office:word" xmlns:w="http://schemas.openxmlformats.org/wordprocessingml/2006/main" xmlns:w14="http://schemas.microsoft.com/office/word/2010/wordml" xmlns:w15="http://schemas.microsoft.com/office/word/2012/wordml" xmlns:w16cex="http://schemas.microsoft.com/office/word/2018/wordml/cex" xmlns:w16cid="http://schemas.microsoft.com/office/word/2016/wordml/cid" xmlns:w16="http://schemas.microsoft.com/office/word/2018/wordml" xmlns:w16du="http://schemas.microsoft.com/office/word/2023/wordml/word16du" xmlns:w16sdtdh="http://schemas.microsoft.com/office/word/2020/wordml/sdtdatahash" xmlns:w16sdtfl="http://schemas.microsoft.com/office/word/2024/wordml/sdtformatlock" xmlns:w16se="http://schemas.microsoft.com/office/word/2015/wordml/symex" xmlns:wpg="http://schemas.microsoft.com/office/word/2010/wordprocessingGroup" xmlns:wpi="http://schemas.microsoft.com/office/word/2010/wordprocessingInk" xmlns:wne="http://schemas.microsoft.com/office/word/2006/wordml" xmlns:wps="http://schemas.microsoft.com/office/word/2010/wordprocessingShape" mc:Ignorable="w14 w15 w16se w16cid w16 w16cex w16sdtdh w16sdtfl w16du wp14">
   <w:abstractNum w:abstractNumId="0" w15:restartNumberingAfterBreak="0">
+    <w:nsid w:val="001C7235"/>
+    <w:multiLevelType w:val="multilevel"/>
+    <w:tmpl w:val="6F3A6FF0"/>
+    <w:lvl w:ilvl="0">
+      <w:start w:val="1"/>
+      <w:numFmt w:val="bullet"/>
+      <w:lvlText w:val=""/>
+      <w:lvlJc w:val="left"/>
+      <w:pPr>
+        <w:tabs>
+          <w:tab w:val="num" w:pos="720"/>
+        </w:tabs>
+        <w:ind w:left="720" w:hanging="360"/>
+      </w:pPr>
+      <w:rPr>
+        <w:rFonts w:ascii="Symbol" w:hAnsi="Symbol" w:hint="default"/>
+        <w:sz w:val="20"/>
+      </w:rPr>
+    </w:lvl>
+    <w:lvl w:ilvl="1" w:tentative="1">
+      <w:start w:val="1"/>
+      <w:numFmt w:val="bullet"/>
+      <w:lvlText w:val="o"/>
+      <w:lvlJc w:val="left"/>
+      <w:pPr>
+        <w:tabs>
+          <w:tab w:val="num" w:pos="1440"/>
+        </w:tabs>
+        <w:ind w:left="1440" w:hanging="360"/>
+      </w:pPr>
+      <w:rPr>
+        <w:rFonts w:ascii="Courier New" w:hAnsi="Courier New" w:hint="default"/>
+        <w:sz w:val="20"/>
+      </w:rPr>
+    </w:lvl>
+    <w:lvl w:ilvl="2" w:tentative="1">
+      <w:start w:val="1"/>
+      <w:numFmt w:val="bullet"/>
+      <w:lvlText w:val=""/>
+      <w:lvlJc w:val="left"/>
+      <w:pPr>
+        <w:tabs>
+          <w:tab w:val="num" w:pos="2160"/>
+        </w:tabs>
+        <w:ind w:left="2160" w:hanging="360"/>
+      </w:pPr>
+      <w:rPr>
+        <w:rFonts w:ascii="Wingdings" w:hAnsi="Wingdings" w:hint="default"/>
+        <w:sz w:val="20"/>
+      </w:rPr>
+    </w:lvl>
+    <w:lvl w:ilvl="3" w:tentative="1">
+      <w:start w:val="1"/>
+      <w:numFmt w:val="bullet"/>
+      <w:lvlText w:val=""/>
+      <w:lvlJc w:val="left"/>
+      <w:pPr>
+        <w:tabs>
+          <w:tab w:val="num" w:pos="2880"/>
+        </w:tabs>
+        <w:ind w:left="2880" w:hanging="360"/>
+      </w:pPr>
+      <w:rPr>
+        <w:rFonts w:ascii="Wingdings" w:hAnsi="Wingdings" w:hint="default"/>
+        <w:sz w:val="20"/>
+      </w:rPr>
+    </w:lvl>
+    <w:lvl w:ilvl="4" w:tentative="1">
+      <w:start w:val="1"/>
+      <w:numFmt w:val="bullet"/>
+      <w:lvlText w:val=""/>
+      <w:lvlJc w:val="left"/>
+      <w:pPr>
+        <w:tabs>
+          <w:tab w:val="num" w:pos="3600"/>
+        </w:tabs>
+        <w:ind w:left="3600" w:hanging="360"/>
+      </w:pPr>
+      <w:rPr>
+        <w:rFonts w:ascii="Wingdings" w:hAnsi="Wingdings" w:hint="default"/>
+        <w:sz w:val="20"/>
+      </w:rPr>
+    </w:lvl>
+    <w:lvl w:ilvl="5" w:tentative="1">
+      <w:start w:val="1"/>
+      <w:numFmt w:val="bullet"/>
+      <w:lvlText w:val=""/>
+      <w:lvlJc w:val="left"/>
+      <w:pPr>
+        <w:tabs>
+          <w:tab w:val="num" w:pos="4320"/>
+        </w:tabs>
+        <w:ind w:left="4320" w:hanging="360"/>
+      </w:pPr>
+      <w:rPr>
+        <w:rFonts w:ascii="Wingdings" w:hAnsi="Wingdings" w:hint="default"/>
+        <w:sz w:val="20"/>
+      </w:rPr>
+    </w:lvl>
+    <w:lvl w:ilvl="6" w:tentative="1">
+      <w:start w:val="1"/>
+      <w:numFmt w:val="bullet"/>
+      <w:lvlText w:val=""/>
+      <w:lvlJc w:val="left"/>
+      <w:pPr>
+        <w:tabs>
+          <w:tab w:val="num" w:pos="5040"/>
+        </w:tabs>
+        <w:ind w:left="5040" w:hanging="360"/>
+      </w:pPr>
+      <w:rPr>
+        <w:rFonts w:ascii="Wingdings" w:hAnsi="Wingdings" w:hint="default"/>
+        <w:sz w:val="20"/>
+      </w:rPr>
+    </w:lvl>
+    <w:lvl w:ilvl="7" w:tentative="1">
+      <w:start w:val="1"/>
+      <w:numFmt w:val="bullet"/>
+      <w:lvlText w:val=""/>
+      <w:lvlJc w:val="left"/>
+      <w:pPr>
+        <w:tabs>
+          <w:tab w:val="num" w:pos="5760"/>
+        </w:tabs>
+        <w:ind w:left="5760" w:hanging="360"/>
+      </w:pPr>
+      <w:rPr>
+        <w:rFonts w:ascii="Wingdings" w:hAnsi="Wingdings" w:hint="default"/>
+        <w:sz w:val="20"/>
+      </w:rPr>
+    </w:lvl>
+    <w:lvl w:ilvl="8" w:tentative="1">
+      <w:start w:val="1"/>
+      <w:numFmt w:val="bullet"/>
+      <w:lvlText w:val=""/>
+      <w:lvlJc w:val="left"/>
+      <w:pPr>
+        <w:tabs>
+          <w:tab w:val="num" w:pos="6480"/>
+        </w:tabs>
+        <w:ind w:left="6480" w:hanging="360"/>
+      </w:pPr>
+      <w:rPr>
+        <w:rFonts w:ascii="Wingdings" w:hAnsi="Wingdings" w:hint="default"/>
+        <w:sz w:val="20"/>
+      </w:rPr>
+    </w:lvl>
+  </w:abstractNum>
+  <w:abstractNum w:abstractNumId="1" w15:restartNumberingAfterBreak="0">
+    <w:nsid w:val="036C0212"/>
+    <w:multiLevelType w:val="multilevel"/>
+    <w:tmpl w:val="2584B870"/>
+    <w:lvl w:ilvl="0">
+      <w:start w:val="1"/>
+      <w:numFmt w:val="bullet"/>
+      <w:lvlText w:val=""/>
+      <w:lvlJc w:val="left"/>
+      <w:pPr>
+        <w:tabs>
+          <w:tab w:val="num" w:pos="720"/>
+        </w:tabs>
+        <w:ind w:left="720" w:hanging="360"/>
+      </w:pPr>
+      <w:rPr>
+        <w:rFonts w:ascii="Symbol" w:hAnsi="Symbol" w:hint="default"/>
+        <w:sz w:val="20"/>
+      </w:rPr>
+    </w:lvl>
+    <w:lvl w:ilvl="1" w:tentative="1">
+      <w:start w:val="1"/>
+      <w:numFmt w:val="bullet"/>
+      <w:lvlText w:val="o"/>
+      <w:lvlJc w:val="left"/>
+      <w:pPr>
+        <w:tabs>
+          <w:tab w:val="num" w:pos="1440"/>
+        </w:tabs>
+        <w:ind w:left="1440" w:hanging="360"/>
+      </w:pPr>
+      <w:rPr>
+        <w:rFonts w:ascii="Courier New" w:hAnsi="Courier New" w:hint="default"/>
+        <w:sz w:val="20"/>
+      </w:rPr>
+    </w:lvl>
+    <w:lvl w:ilvl="2" w:tentative="1">
+      <w:start w:val="1"/>
+      <w:numFmt w:val="bullet"/>
+      <w:lvlText w:val=""/>
+      <w:lvlJc w:val="left"/>
+      <w:pPr>
+        <w:tabs>
+          <w:tab w:val="num" w:pos="2160"/>
+        </w:tabs>
+        <w:ind w:left="2160" w:hanging="360"/>
+      </w:pPr>
+      <w:rPr>
+        <w:rFonts w:ascii="Wingdings" w:hAnsi="Wingdings" w:hint="default"/>
+        <w:sz w:val="20"/>
+      </w:rPr>
+    </w:lvl>
+    <w:lvl w:ilvl="3" w:tentative="1">
+      <w:start w:val="1"/>
+      <w:numFmt w:val="bullet"/>
+      <w:lvlText w:val=""/>
+      <w:lvlJc w:val="left"/>
+      <w:pPr>
+        <w:tabs>
+          <w:tab w:val="num" w:pos="2880"/>
+        </w:tabs>
+        <w:ind w:left="2880" w:hanging="360"/>
+      </w:pPr>
+      <w:rPr>
+        <w:rFonts w:ascii="Wingdings" w:hAnsi="Wingdings" w:hint="default"/>
+        <w:sz w:val="20"/>
+      </w:rPr>
+    </w:lvl>
+    <w:lvl w:ilvl="4" w:tentative="1">
+      <w:start w:val="1"/>
+      <w:numFmt w:val="bullet"/>
+      <w:lvlText w:val=""/>
+      <w:lvlJc w:val="left"/>
+      <w:pPr>
+        <w:tabs>
+          <w:tab w:val="num" w:pos="3600"/>
+        </w:tabs>
+        <w:ind w:left="3600" w:hanging="360"/>
+      </w:pPr>
+      <w:rPr>
+        <w:rFonts w:ascii="Wingdings" w:hAnsi="Wingdings" w:hint="default"/>
+        <w:sz w:val="20"/>
+      </w:rPr>
+    </w:lvl>
+    <w:lvl w:ilvl="5" w:tentative="1">
+      <w:start w:val="1"/>
+      <w:numFmt w:val="bullet"/>
+      <w:lvlText w:val=""/>
+      <w:lvlJc w:val="left"/>
+      <w:pPr>
+        <w:tabs>
+          <w:tab w:val="num" w:pos="4320"/>
+        </w:tabs>
+        <w:ind w:left="4320" w:hanging="360"/>
+      </w:pPr>
+      <w:rPr>
+        <w:rFonts w:ascii="Wingdings" w:hAnsi="Wingdings" w:hint="default"/>
+        <w:sz w:val="20"/>
+      </w:rPr>
+    </w:lvl>
+    <w:lvl w:ilvl="6" w:tentative="1">
+      <w:start w:val="1"/>
+      <w:numFmt w:val="bullet"/>
+      <w:lvlText w:val=""/>
+      <w:lvlJc w:val="left"/>
+      <w:pPr>
+        <w:tabs>
+          <w:tab w:val="num" w:pos="5040"/>
+        </w:tabs>
+        <w:ind w:left="5040" w:hanging="360"/>
+      </w:pPr>
+      <w:rPr>
+        <w:rFonts w:ascii="Wingdings" w:hAnsi="Wingdings" w:hint="default"/>
+        <w:sz w:val="20"/>
+      </w:rPr>
+    </w:lvl>
+    <w:lvl w:ilvl="7" w:tentative="1">
+      <w:start w:val="1"/>
+      <w:numFmt w:val="bullet"/>
+      <w:lvlText w:val=""/>
+      <w:lvlJc w:val="left"/>
+      <w:pPr>
+        <w:tabs>
+          <w:tab w:val="num" w:pos="5760"/>
+        </w:tabs>
+        <w:ind w:left="5760" w:hanging="360"/>
+      </w:pPr>
+      <w:rPr>
+        <w:rFonts w:ascii="Wingdings" w:hAnsi="Wingdings" w:hint="default"/>
+        <w:sz w:val="20"/>
+      </w:rPr>
+    </w:lvl>
+    <w:lvl w:ilvl="8" w:tentative="1">
+      <w:start w:val="1"/>
+      <w:numFmt w:val="bullet"/>
+      <w:lvlText w:val=""/>
+      <w:lvlJc w:val="left"/>
+      <w:pPr>
+        <w:tabs>
+          <w:tab w:val="num" w:pos="6480"/>
+        </w:tabs>
+        <w:ind w:left="6480" w:hanging="360"/>
+      </w:pPr>
+      <w:rPr>
+        <w:rFonts w:ascii="Wingdings" w:hAnsi="Wingdings" w:hint="default"/>
+        <w:sz w:val="20"/>
+      </w:rPr>
+    </w:lvl>
+  </w:abstractNum>
+  <w:abstractNum w:abstractNumId="2" w15:restartNumberingAfterBreak="0">
     <w:nsid w:val="0A7436AD"/>
     <w:multiLevelType w:val="multilevel"/>
     <w:tmpl w:val="7284A356"/>
@@ -686,7 +1026,7 @@
       </w:rPr>
     </w:lvl>
   </w:abstractNum>
-  <w:abstractNum w:abstractNumId="1" w15:restartNumberingAfterBreak="0">
+  <w:abstractNum w:abstractNumId="3" w15:restartNumberingAfterBreak="0">
     <w:nsid w:val="171D6F97"/>
     <w:multiLevelType w:val="multilevel"/>
     <w:tmpl w:val="7F1E2D7E"/>
@@ -835,7 +1175,7 @@
       </w:rPr>
     </w:lvl>
   </w:abstractNum>
-  <w:abstractNum w:abstractNumId="2" w15:restartNumberingAfterBreak="0">
+  <w:abstractNum w:abstractNumId="4" w15:restartNumberingAfterBreak="0">
     <w:nsid w:val="17363A6E"/>
     <w:multiLevelType w:val="multilevel"/>
     <w:tmpl w:val="93B03CBC"/>
@@ -984,7 +1324,7 @@
       </w:rPr>
     </w:lvl>
   </w:abstractNum>
-  <w:abstractNum w:abstractNumId="3" w15:restartNumberingAfterBreak="0">
+  <w:abstractNum w:abstractNumId="5" w15:restartNumberingAfterBreak="0">
     <w:nsid w:val="18760F02"/>
     <w:multiLevelType w:val="multilevel"/>
     <w:tmpl w:val="C02AA626"/>
@@ -1133,7 +1473,7 @@
       </w:rPr>
     </w:lvl>
   </w:abstractNum>
-  <w:abstractNum w:abstractNumId="4" w15:restartNumberingAfterBreak="0">
+  <w:abstractNum w:abstractNumId="6" w15:restartNumberingAfterBreak="0">
     <w:nsid w:val="19614959"/>
     <w:multiLevelType w:val="multilevel"/>
     <w:tmpl w:val="54C0B614"/>
@@ -1282,7 +1622,7 @@
       </w:rPr>
     </w:lvl>
   </w:abstractNum>
-  <w:abstractNum w:abstractNumId="5" w15:restartNumberingAfterBreak="0">
+  <w:abstractNum w:abstractNumId="7" w15:restartNumberingAfterBreak="0">
     <w:nsid w:val="1CEE1E8C"/>
     <w:multiLevelType w:val="multilevel"/>
     <w:tmpl w:val="1576D820"/>
@@ -1431,7 +1771,156 @@
       </w:rPr>
     </w:lvl>
   </w:abstractNum>
-  <w:abstractNum w:abstractNumId="6" w15:restartNumberingAfterBreak="0">
+  <w:abstractNum w:abstractNumId="8" w15:restartNumberingAfterBreak="0">
+    <w:nsid w:val="1EAD1595"/>
+    <w:multiLevelType w:val="multilevel"/>
+    <w:tmpl w:val="531A6F6A"/>
+    <w:lvl w:ilvl="0">
+      <w:start w:val="1"/>
+      <w:numFmt w:val="bullet"/>
+      <w:lvlText w:val=""/>
+      <w:lvlJc w:val="left"/>
+      <w:pPr>
+        <w:tabs>
+          <w:tab w:val="num" w:pos="720"/>
+        </w:tabs>
+        <w:ind w:left="720" w:hanging="360"/>
+      </w:pPr>
+      <w:rPr>
+        <w:rFonts w:ascii="Symbol" w:hAnsi="Symbol" w:hint="default"/>
+        <w:sz w:val="20"/>
+      </w:rPr>
+    </w:lvl>
+    <w:lvl w:ilvl="1" w:tentative="1">
+      <w:start w:val="1"/>
+      <w:numFmt w:val="bullet"/>
+      <w:lvlText w:val="o"/>
+      <w:lvlJc w:val="left"/>
+      <w:pPr>
+        <w:tabs>
+          <w:tab w:val="num" w:pos="1440"/>
+        </w:tabs>
+        <w:ind w:left="1440" w:hanging="360"/>
+      </w:pPr>
+      <w:rPr>
+        <w:rFonts w:ascii="Courier New" w:hAnsi="Courier New" w:hint="default"/>
+        <w:sz w:val="20"/>
+      </w:rPr>
+    </w:lvl>
+    <w:lvl w:ilvl="2" w:tentative="1">
+      <w:start w:val="1"/>
+      <w:numFmt w:val="bullet"/>
+      <w:lvlText w:val=""/>
+      <w:lvlJc w:val="left"/>
+      <w:pPr>
+        <w:tabs>
+          <w:tab w:val="num" w:pos="2160"/>
+        </w:tabs>
+        <w:ind w:left="2160" w:hanging="360"/>
+      </w:pPr>
+      <w:rPr>
+        <w:rFonts w:ascii="Wingdings" w:hAnsi="Wingdings" w:hint="default"/>
+        <w:sz w:val="20"/>
+      </w:rPr>
+    </w:lvl>
+    <w:lvl w:ilvl="3" w:tentative="1">
+      <w:start w:val="1"/>
+      <w:numFmt w:val="bullet"/>
+      <w:lvlText w:val=""/>
+      <w:lvlJc w:val="left"/>
+      <w:pPr>
+        <w:tabs>
+          <w:tab w:val="num" w:pos="2880"/>
+        </w:tabs>
+        <w:ind w:left="2880" w:hanging="360"/>
+      </w:pPr>
+      <w:rPr>
+        <w:rFonts w:ascii="Wingdings" w:hAnsi="Wingdings" w:hint="default"/>
+        <w:sz w:val="20"/>
+      </w:rPr>
+    </w:lvl>
+    <w:lvl w:ilvl="4" w:tentative="1">
+      <w:start w:val="1"/>
+      <w:numFmt w:val="bullet"/>
+      <w:lvlText w:val=""/>
+      <w:lvlJc w:val="left"/>
+      <w:pPr>
+        <w:tabs>
+          <w:tab w:val="num" w:pos="3600"/>
+        </w:tabs>
+        <w:ind w:left="3600" w:hanging="360"/>
+      </w:pPr>
+      <w:rPr>
+        <w:rFonts w:ascii="Wingdings" w:hAnsi="Wingdings" w:hint="default"/>
+        <w:sz w:val="20"/>
+      </w:rPr>
+    </w:lvl>
+    <w:lvl w:ilvl="5" w:tentative="1">
+      <w:start w:val="1"/>
+      <w:numFmt w:val="bullet"/>
+      <w:lvlText w:val=""/>
+      <w:lvlJc w:val="left"/>
+      <w:pPr>
+        <w:tabs>
+          <w:tab w:val="num" w:pos="4320"/>
+        </w:tabs>
+        <w:ind w:left="4320" w:hanging="360"/>
+      </w:pPr>
+      <w:rPr>
+        <w:rFonts w:ascii="Wingdings" w:hAnsi="Wingdings" w:hint="default"/>
+        <w:sz w:val="20"/>
+      </w:rPr>
+    </w:lvl>
+    <w:lvl w:ilvl="6" w:tentative="1">
+      <w:start w:val="1"/>
+      <w:numFmt w:val="bullet"/>
+      <w:lvlText w:val=""/>
+      <w:lvlJc w:val="left"/>
+      <w:pPr>
+        <w:tabs>
+          <w:tab w:val="num" w:pos="5040"/>
+        </w:tabs>
+        <w:ind w:left="5040" w:hanging="360"/>
+      </w:pPr>
+      <w:rPr>
+        <w:rFonts w:ascii="Wingdings" w:hAnsi="Wingdings" w:hint="default"/>
+        <w:sz w:val="20"/>
+      </w:rPr>
+    </w:lvl>
+    <w:lvl w:ilvl="7" w:tentative="1">
+      <w:start w:val="1"/>
+      <w:numFmt w:val="bullet"/>
+      <w:lvlText w:val=""/>
+      <w:lvlJc w:val="left"/>
+      <w:pPr>
+        <w:tabs>
+          <w:tab w:val="num" w:pos="5760"/>
+        </w:tabs>
+        <w:ind w:left="5760" w:hanging="360"/>
+      </w:pPr>
+      <w:rPr>
+        <w:rFonts w:ascii="Wingdings" w:hAnsi="Wingdings" w:hint="default"/>
+        <w:sz w:val="20"/>
+      </w:rPr>
+    </w:lvl>
+    <w:lvl w:ilvl="8" w:tentative="1">
+      <w:start w:val="1"/>
+      <w:numFmt w:val="bullet"/>
+      <w:lvlText w:val=""/>
+      <w:lvlJc w:val="left"/>
+      <w:pPr>
+        <w:tabs>
+          <w:tab w:val="num" w:pos="6480"/>
+        </w:tabs>
+        <w:ind w:left="6480" w:hanging="360"/>
+      </w:pPr>
+      <w:rPr>
+        <w:rFonts w:ascii="Wingdings" w:hAnsi="Wingdings" w:hint="default"/>
+        <w:sz w:val="20"/>
+      </w:rPr>
+    </w:lvl>
+  </w:abstractNum>
+  <w:abstractNum w:abstractNumId="9" w15:restartNumberingAfterBreak="0">
     <w:nsid w:val="1F9E1A88"/>
     <w:multiLevelType w:val="multilevel"/>
     <w:tmpl w:val="229C1EF6"/>
@@ -1580,7 +2069,156 @@
       </w:rPr>
     </w:lvl>
   </w:abstractNum>
-  <w:abstractNum w:abstractNumId="7" w15:restartNumberingAfterBreak="0">
+  <w:abstractNum w:abstractNumId="10" w15:restartNumberingAfterBreak="0">
+    <w:nsid w:val="24784516"/>
+    <w:multiLevelType w:val="multilevel"/>
+    <w:tmpl w:val="4BD0F038"/>
+    <w:lvl w:ilvl="0">
+      <w:start w:val="1"/>
+      <w:numFmt w:val="bullet"/>
+      <w:lvlText w:val=""/>
+      <w:lvlJc w:val="left"/>
+      <w:pPr>
+        <w:tabs>
+          <w:tab w:val="num" w:pos="720"/>
+        </w:tabs>
+        <w:ind w:left="720" w:hanging="360"/>
+      </w:pPr>
+      <w:rPr>
+        <w:rFonts w:ascii="Symbol" w:hAnsi="Symbol" w:hint="default"/>
+        <w:sz w:val="20"/>
+      </w:rPr>
+    </w:lvl>
+    <w:lvl w:ilvl="1" w:tentative="1">
+      <w:start w:val="1"/>
+      <w:numFmt w:val="bullet"/>
+      <w:lvlText w:val="o"/>
+      <w:lvlJc w:val="left"/>
+      <w:pPr>
+        <w:tabs>
+          <w:tab w:val="num" w:pos="1440"/>
+        </w:tabs>
+        <w:ind w:left="1440" w:hanging="360"/>
+      </w:pPr>
+      <w:rPr>
+        <w:rFonts w:ascii="Courier New" w:hAnsi="Courier New" w:hint="default"/>
+        <w:sz w:val="20"/>
+      </w:rPr>
+    </w:lvl>
+    <w:lvl w:ilvl="2" w:tentative="1">
+      <w:start w:val="1"/>
+      <w:numFmt w:val="bullet"/>
+      <w:lvlText w:val=""/>
+      <w:lvlJc w:val="left"/>
+      <w:pPr>
+        <w:tabs>
+          <w:tab w:val="num" w:pos="2160"/>
+        </w:tabs>
+        <w:ind w:left="2160" w:hanging="360"/>
+      </w:pPr>
+      <w:rPr>
+        <w:rFonts w:ascii="Wingdings" w:hAnsi="Wingdings" w:hint="default"/>
+        <w:sz w:val="20"/>
+      </w:rPr>
+    </w:lvl>
+    <w:lvl w:ilvl="3" w:tentative="1">
+      <w:start w:val="1"/>
+      <w:numFmt w:val="bullet"/>
+      <w:lvlText w:val=""/>
+      <w:lvlJc w:val="left"/>
+      <w:pPr>
+        <w:tabs>
+          <w:tab w:val="num" w:pos="2880"/>
+        </w:tabs>
+        <w:ind w:left="2880" w:hanging="360"/>
+      </w:pPr>
+      <w:rPr>
+        <w:rFonts w:ascii="Wingdings" w:hAnsi="Wingdings" w:hint="default"/>
+        <w:sz w:val="20"/>
+      </w:rPr>
+    </w:lvl>
+    <w:lvl w:ilvl="4" w:tentative="1">
+      <w:start w:val="1"/>
+      <w:numFmt w:val="bullet"/>
+      <w:lvlText w:val=""/>
+      <w:lvlJc w:val="left"/>
+      <w:pPr>
+        <w:tabs>
+          <w:tab w:val="num" w:pos="3600"/>
+        </w:tabs>
+        <w:ind w:left="3600" w:hanging="360"/>
+      </w:pPr>
+      <w:rPr>
+        <w:rFonts w:ascii="Wingdings" w:hAnsi="Wingdings" w:hint="default"/>
+        <w:sz w:val="20"/>
+      </w:rPr>
+    </w:lvl>
+    <w:lvl w:ilvl="5" w:tentative="1">
+      <w:start w:val="1"/>
+      <w:numFmt w:val="bullet"/>
+      <w:lvlText w:val=""/>
+      <w:lvlJc w:val="left"/>
+      <w:pPr>
+        <w:tabs>
+          <w:tab w:val="num" w:pos="4320"/>
+        </w:tabs>
+        <w:ind w:left="4320" w:hanging="360"/>
+      </w:pPr>
+      <w:rPr>
+        <w:rFonts w:ascii="Wingdings" w:hAnsi="Wingdings" w:hint="default"/>
+        <w:sz w:val="20"/>
+      </w:rPr>
+    </w:lvl>
+    <w:lvl w:ilvl="6" w:tentative="1">
+      <w:start w:val="1"/>
+      <w:numFmt w:val="bullet"/>
+      <w:lvlText w:val=""/>
+      <w:lvlJc w:val="left"/>
+      <w:pPr>
+        <w:tabs>
+          <w:tab w:val="num" w:pos="5040"/>
+        </w:tabs>
+        <w:ind w:left="5040" w:hanging="360"/>
+      </w:pPr>
+      <w:rPr>
+        <w:rFonts w:ascii="Wingdings" w:hAnsi="Wingdings" w:hint="default"/>
+        <w:sz w:val="20"/>
+      </w:rPr>
+    </w:lvl>
+    <w:lvl w:ilvl="7" w:tentative="1">
+      <w:start w:val="1"/>
+      <w:numFmt w:val="bullet"/>
+      <w:lvlText w:val=""/>
+      <w:lvlJc w:val="left"/>
+      <w:pPr>
+        <w:tabs>
+          <w:tab w:val="num" w:pos="5760"/>
+        </w:tabs>
+        <w:ind w:left="5760" w:hanging="360"/>
+      </w:pPr>
+      <w:rPr>
+        <w:rFonts w:ascii="Wingdings" w:hAnsi="Wingdings" w:hint="default"/>
+        <w:sz w:val="20"/>
+      </w:rPr>
+    </w:lvl>
+    <w:lvl w:ilvl="8" w:tentative="1">
+      <w:start w:val="1"/>
+      <w:numFmt w:val="bullet"/>
+      <w:lvlText w:val=""/>
+      <w:lvlJc w:val="left"/>
+      <w:pPr>
+        <w:tabs>
+          <w:tab w:val="num" w:pos="6480"/>
+        </w:tabs>
+        <w:ind w:left="6480" w:hanging="360"/>
+      </w:pPr>
+      <w:rPr>
+        <w:rFonts w:ascii="Wingdings" w:hAnsi="Wingdings" w:hint="default"/>
+        <w:sz w:val="20"/>
+      </w:rPr>
+    </w:lvl>
+  </w:abstractNum>
+  <w:abstractNum w:abstractNumId="11" w15:restartNumberingAfterBreak="0">
     <w:nsid w:val="26B22CED"/>
     <w:multiLevelType w:val="multilevel"/>
     <w:tmpl w:val="5D5ABE8A"/>
@@ -1729,7 +2367,7 @@
       </w:rPr>
     </w:lvl>
   </w:abstractNum>
-  <w:abstractNum w:abstractNumId="8" w15:restartNumberingAfterBreak="0">
+  <w:abstractNum w:abstractNumId="12" w15:restartNumberingAfterBreak="0">
     <w:nsid w:val="3133370F"/>
     <w:multiLevelType w:val="multilevel"/>
     <w:tmpl w:val="DB0607FC"/>
@@ -1878,7 +2516,7 @@
       </w:rPr>
     </w:lvl>
   </w:abstractNum>
-  <w:abstractNum w:abstractNumId="9" w15:restartNumberingAfterBreak="0">
+  <w:abstractNum w:abstractNumId="13" w15:restartNumberingAfterBreak="0">
     <w:nsid w:val="35B2314F"/>
     <w:multiLevelType w:val="multilevel"/>
     <w:tmpl w:val="D842F41A"/>
@@ -2027,7 +2665,7 @@
       </w:rPr>
     </w:lvl>
   </w:abstractNum>
-  <w:abstractNum w:abstractNumId="10" w15:restartNumberingAfterBreak="0">
+  <w:abstractNum w:abstractNumId="14" w15:restartNumberingAfterBreak="0">
     <w:nsid w:val="3B5D2E4F"/>
     <w:multiLevelType w:val="multilevel"/>
     <w:tmpl w:val="8256C098"/>
@@ -2176,7 +2814,7 @@
       </w:rPr>
     </w:lvl>
   </w:abstractNum>
-  <w:abstractNum w:abstractNumId="11" w15:restartNumberingAfterBreak="0">
+  <w:abstractNum w:abstractNumId="15" w15:restartNumberingAfterBreak="0">
     <w:nsid w:val="3E45211B"/>
     <w:multiLevelType w:val="multilevel"/>
     <w:tmpl w:val="6CE87268"/>
@@ -2325,7 +2963,7 @@
       </w:rPr>
     </w:lvl>
   </w:abstractNum>
-  <w:abstractNum w:abstractNumId="12" w15:restartNumberingAfterBreak="0">
+  <w:abstractNum w:abstractNumId="16" w15:restartNumberingAfterBreak="0">
     <w:nsid w:val="403E4A81"/>
     <w:multiLevelType w:val="multilevel"/>
     <w:tmpl w:val="FD16BB46"/>
@@ -2474,7 +3112,7 @@
       </w:rPr>
     </w:lvl>
   </w:abstractNum>
-  <w:abstractNum w:abstractNumId="13" w15:restartNumberingAfterBreak="0">
+  <w:abstractNum w:abstractNumId="17" w15:restartNumberingAfterBreak="0">
     <w:nsid w:val="44064EDD"/>
     <w:multiLevelType w:val="multilevel"/>
     <w:tmpl w:val="66C863D6"/>
@@ -2623,7 +3261,7 @@
       </w:rPr>
     </w:lvl>
   </w:abstractNum>
-  <w:abstractNum w:abstractNumId="14" w15:restartNumberingAfterBreak="0">
+  <w:abstractNum w:abstractNumId="18" w15:restartNumberingAfterBreak="0">
     <w:nsid w:val="4534249F"/>
     <w:multiLevelType w:val="multilevel"/>
     <w:tmpl w:val="57D6372C"/>
@@ -2772,7 +3410,7 @@
       </w:rPr>
     </w:lvl>
   </w:abstractNum>
-  <w:abstractNum w:abstractNumId="15" w15:restartNumberingAfterBreak="0">
+  <w:abstractNum w:abstractNumId="19" w15:restartNumberingAfterBreak="0">
     <w:nsid w:val="46B8380B"/>
     <w:multiLevelType w:val="multilevel"/>
     <w:tmpl w:val="91FE27CC"/>
@@ -2921,7 +3559,7 @@
       </w:rPr>
     </w:lvl>
   </w:abstractNum>
-  <w:abstractNum w:abstractNumId="16" w15:restartNumberingAfterBreak="0">
+  <w:abstractNum w:abstractNumId="20" w15:restartNumberingAfterBreak="0">
     <w:nsid w:val="48703C40"/>
     <w:multiLevelType w:val="multilevel"/>
     <w:tmpl w:val="50F2ACE4"/>
@@ -3070,7 +3708,7 @@
       </w:rPr>
     </w:lvl>
   </w:abstractNum>
-  <w:abstractNum w:abstractNumId="17" w15:restartNumberingAfterBreak="0">
+  <w:abstractNum w:abstractNumId="21" w15:restartNumberingAfterBreak="0">
     <w:nsid w:val="498D5CD0"/>
     <w:multiLevelType w:val="multilevel"/>
     <w:tmpl w:val="A254FAB6"/>
@@ -3219,7 +3857,7 @@
       </w:rPr>
     </w:lvl>
   </w:abstractNum>
-  <w:abstractNum w:abstractNumId="18" w15:restartNumberingAfterBreak="0">
+  <w:abstractNum w:abstractNumId="22" w15:restartNumberingAfterBreak="0">
     <w:nsid w:val="4AAD2466"/>
     <w:multiLevelType w:val="multilevel"/>
     <w:tmpl w:val="4AEEEDFE"/>
@@ -3368,7 +4006,7 @@
       </w:rPr>
     </w:lvl>
   </w:abstractNum>
-  <w:abstractNum w:abstractNumId="19" w15:restartNumberingAfterBreak="0">
+  <w:abstractNum w:abstractNumId="23" w15:restartNumberingAfterBreak="0">
     <w:nsid w:val="4DF857A9"/>
     <w:multiLevelType w:val="multilevel"/>
     <w:tmpl w:val="52AACE60"/>
@@ -3517,7 +4155,7 @@
       </w:rPr>
     </w:lvl>
   </w:abstractNum>
-  <w:abstractNum w:abstractNumId="20" w15:restartNumberingAfterBreak="0">
+  <w:abstractNum w:abstractNumId="24" w15:restartNumberingAfterBreak="0">
     <w:nsid w:val="56E847D7"/>
     <w:multiLevelType w:val="multilevel"/>
     <w:tmpl w:val="98822376"/>
@@ -3630,7 +4268,7 @@
       </w:pPr>
     </w:lvl>
   </w:abstractNum>
-  <w:abstractNum w:abstractNumId="21" w15:restartNumberingAfterBreak="0">
+  <w:abstractNum w:abstractNumId="25" w15:restartNumberingAfterBreak="0">
     <w:nsid w:val="5A332D26"/>
     <w:multiLevelType w:val="multilevel"/>
     <w:tmpl w:val="34DE8DFA"/>
@@ -3743,7 +4381,7 @@
       </w:pPr>
     </w:lvl>
   </w:abstractNum>
-  <w:abstractNum w:abstractNumId="22" w15:restartNumberingAfterBreak="0">
+  <w:abstractNum w:abstractNumId="26" w15:restartNumberingAfterBreak="0">
     <w:nsid w:val="69B048BF"/>
     <w:multiLevelType w:val="multilevel"/>
     <w:tmpl w:val="3868356E"/>
@@ -3892,7 +4530,7 @@
       </w:rPr>
     </w:lvl>
   </w:abstractNum>
-  <w:abstractNum w:abstractNumId="23" w15:restartNumberingAfterBreak="0">
+  <w:abstractNum w:abstractNumId="27" w15:restartNumberingAfterBreak="0">
     <w:nsid w:val="6C3E458D"/>
     <w:multiLevelType w:val="multilevel"/>
     <w:tmpl w:val="CEE0E20A"/>
@@ -4041,7 +4679,7 @@
       </w:rPr>
     </w:lvl>
   </w:abstractNum>
-  <w:abstractNum w:abstractNumId="24" w15:restartNumberingAfterBreak="0">
+  <w:abstractNum w:abstractNumId="28" w15:restartNumberingAfterBreak="0">
     <w:nsid w:val="6C4B4484"/>
     <w:multiLevelType w:val="multilevel"/>
     <w:tmpl w:val="5798BE04"/>
@@ -4190,7 +4828,7 @@
       </w:rPr>
     </w:lvl>
   </w:abstractNum>
-  <w:abstractNum w:abstractNumId="25" w15:restartNumberingAfterBreak="0">
+  <w:abstractNum w:abstractNumId="29" w15:restartNumberingAfterBreak="0">
     <w:nsid w:val="6FF67168"/>
     <w:multiLevelType w:val="multilevel"/>
     <w:tmpl w:val="E028EEA4"/>
@@ -4339,7 +4977,7 @@
       </w:rPr>
     </w:lvl>
   </w:abstractNum>
-  <w:abstractNum w:abstractNumId="26" w15:restartNumberingAfterBreak="0">
+  <w:abstractNum w:abstractNumId="30" w15:restartNumberingAfterBreak="0">
     <w:nsid w:val="75BD26DF"/>
     <w:multiLevelType w:val="multilevel"/>
     <w:tmpl w:val="EA0A041E"/>
@@ -4488,7 +5126,156 @@
       </w:rPr>
     </w:lvl>
   </w:abstractNum>
-  <w:abstractNum w:abstractNumId="27" w15:restartNumberingAfterBreak="0">
+  <w:abstractNum w:abstractNumId="31" w15:restartNumberingAfterBreak="0">
+    <w:nsid w:val="7C970A85"/>
+    <w:multiLevelType w:val="multilevel"/>
+    <w:tmpl w:val="88E05FF8"/>
+    <w:lvl w:ilvl="0">
+      <w:start w:val="1"/>
+      <w:numFmt w:val="bullet"/>
+      <w:lvlText w:val=""/>
+      <w:lvlJc w:val="left"/>
+      <w:pPr>
+        <w:tabs>
+          <w:tab w:val="num" w:pos="720"/>
+        </w:tabs>
+        <w:ind w:left="720" w:hanging="360"/>
+      </w:pPr>
+      <w:rPr>
+        <w:rFonts w:ascii="Symbol" w:hAnsi="Symbol" w:hint="default"/>
+        <w:sz w:val="20"/>
+      </w:rPr>
+    </w:lvl>
+    <w:lvl w:ilvl="1" w:tentative="1">
+      <w:start w:val="1"/>
+      <w:numFmt w:val="bullet"/>
+      <w:lvlText w:val="o"/>
+      <w:lvlJc w:val="left"/>
+      <w:pPr>
+        <w:tabs>
+          <w:tab w:val="num" w:pos="1440"/>
+        </w:tabs>
+        <w:ind w:left="1440" w:hanging="360"/>
+      </w:pPr>
+      <w:rPr>
+        <w:rFonts w:ascii="Courier New" w:hAnsi="Courier New" w:hint="default"/>
+        <w:sz w:val="20"/>
+      </w:rPr>
+    </w:lvl>
+    <w:lvl w:ilvl="2" w:tentative="1">
+      <w:start w:val="1"/>
+      <w:numFmt w:val="bullet"/>
+      <w:lvlText w:val=""/>
+      <w:lvlJc w:val="left"/>
+      <w:pPr>
+        <w:tabs>
+          <w:tab w:val="num" w:pos="2160"/>
+        </w:tabs>
+        <w:ind w:left="2160" w:hanging="360"/>
+      </w:pPr>
+      <w:rPr>
+        <w:rFonts w:ascii="Wingdings" w:hAnsi="Wingdings" w:hint="default"/>
+        <w:sz w:val="20"/>
+      </w:rPr>
+    </w:lvl>
+    <w:lvl w:ilvl="3" w:tentative="1">
+      <w:start w:val="1"/>
+      <w:numFmt w:val="bullet"/>
+      <w:lvlText w:val=""/>
+      <w:lvlJc w:val="left"/>
+      <w:pPr>
+        <w:tabs>
+          <w:tab w:val="num" w:pos="2880"/>
+        </w:tabs>
+        <w:ind w:left="2880" w:hanging="360"/>
+      </w:pPr>
+      <w:rPr>
+        <w:rFonts w:ascii="Wingdings" w:hAnsi="Wingdings" w:hint="default"/>
+        <w:sz w:val="20"/>
+      </w:rPr>
+    </w:lvl>
+    <w:lvl w:ilvl="4" w:tentative="1">
+      <w:start w:val="1"/>
+      <w:numFmt w:val="bullet"/>
+      <w:lvlText w:val=""/>
+      <w:lvlJc w:val="left"/>
+      <w:pPr>
+        <w:tabs>
+          <w:tab w:val="num" w:pos="3600"/>
+        </w:tabs>
+        <w:ind w:left="3600" w:hanging="360"/>
+      </w:pPr>
+      <w:rPr>
+        <w:rFonts w:ascii="Wingdings" w:hAnsi="Wingdings" w:hint="default"/>
+        <w:sz w:val="20"/>
+      </w:rPr>
+    </w:lvl>
+    <w:lvl w:ilvl="5" w:tentative="1">
+      <w:start w:val="1"/>
+      <w:numFmt w:val="bullet"/>
+      <w:lvlText w:val=""/>
+      <w:lvlJc w:val="left"/>
+      <w:pPr>
+        <w:tabs>
+          <w:tab w:val="num" w:pos="4320"/>
+        </w:tabs>
+        <w:ind w:left="4320" w:hanging="360"/>
+      </w:pPr>
+      <w:rPr>
+        <w:rFonts w:ascii="Wingdings" w:hAnsi="Wingdings" w:hint="default"/>
+        <w:sz w:val="20"/>
+      </w:rPr>
+    </w:lvl>
+    <w:lvl w:ilvl="6" w:tentative="1">
+      <w:start w:val="1"/>
+      <w:numFmt w:val="bullet"/>
+      <w:lvlText w:val=""/>
+      <w:lvlJc w:val="left"/>
+      <w:pPr>
+        <w:tabs>
+          <w:tab w:val="num" w:pos="5040"/>
+        </w:tabs>
+        <w:ind w:left="5040" w:hanging="360"/>
+      </w:pPr>
+      <w:rPr>
+        <w:rFonts w:ascii="Wingdings" w:hAnsi="Wingdings" w:hint="default"/>
+        <w:sz w:val="20"/>
+      </w:rPr>
+    </w:lvl>
+    <w:lvl w:ilvl="7" w:tentative="1">
+      <w:start w:val="1"/>
+      <w:numFmt w:val="bullet"/>
+      <w:lvlText w:val=""/>
+      <w:lvlJc w:val="left"/>
+      <w:pPr>
+        <w:tabs>
+          <w:tab w:val="num" w:pos="5760"/>
+        </w:tabs>
+        <w:ind w:left="5760" w:hanging="360"/>
+      </w:pPr>
+      <w:rPr>
+        <w:rFonts w:ascii="Wingdings" w:hAnsi="Wingdings" w:hint="default"/>
+        <w:sz w:val="20"/>
+      </w:rPr>
+    </w:lvl>
+    <w:lvl w:ilvl="8" w:tentative="1">
+      <w:start w:val="1"/>
+      <w:numFmt w:val="bullet"/>
+      <w:lvlText w:val=""/>
+      <w:lvlJc w:val="left"/>
+      <w:pPr>
+        <w:tabs>
+          <w:tab w:val="num" w:pos="6480"/>
+        </w:tabs>
+        <w:ind w:left="6480" w:hanging="360"/>
+      </w:pPr>
+      <w:rPr>
+        <w:rFonts w:ascii="Wingdings" w:hAnsi="Wingdings" w:hint="default"/>
+        <w:sz w:val="20"/>
+      </w:rPr>
+    </w:lvl>
+  </w:abstractNum>
+  <w:abstractNum w:abstractNumId="32" w15:restartNumberingAfterBreak="0">
     <w:nsid w:val="7DB0136B"/>
     <w:multiLevelType w:val="multilevel"/>
     <w:tmpl w:val="55D2E6C0"/>
@@ -4638,88 +5425,103 @@
     </w:lvl>
   </w:abstractNum>
   <w:num w:numId="1" w16cid:durableId="1369527502">
+    <w:abstractNumId w:val="25"/>
+  </w:num>
+  <w:num w:numId="2" w16cid:durableId="70470348">
+    <w:abstractNumId w:val="14"/>
+  </w:num>
+  <w:num w:numId="3" w16cid:durableId="1120490601">
+    <w:abstractNumId w:val="17"/>
+  </w:num>
+  <w:num w:numId="4" w16cid:durableId="979186984">
+    <w:abstractNumId w:val="5"/>
+  </w:num>
+  <w:num w:numId="5" w16cid:durableId="1781871597">
+    <w:abstractNumId w:val="32"/>
+  </w:num>
+  <w:num w:numId="6" w16cid:durableId="1925719804">
+    <w:abstractNumId w:val="24"/>
+  </w:num>
+  <w:num w:numId="7" w16cid:durableId="1918515932">
     <w:abstractNumId w:val="21"/>
   </w:num>
-  <w:num w:numId="2" w16cid:durableId="70470348">
+  <w:num w:numId="8" w16cid:durableId="1698655753">
+    <w:abstractNumId w:val="3"/>
+  </w:num>
+  <w:num w:numId="9" w16cid:durableId="1154567403">
+    <w:abstractNumId w:val="4"/>
+  </w:num>
+  <w:num w:numId="10" w16cid:durableId="2043282098">
+    <w:abstractNumId w:val="7"/>
+  </w:num>
+  <w:num w:numId="11" w16cid:durableId="1486051113">
+    <w:abstractNumId w:val="2"/>
+  </w:num>
+  <w:num w:numId="12" w16cid:durableId="776412176">
+    <w:abstractNumId w:val="30"/>
+  </w:num>
+  <w:num w:numId="13" w16cid:durableId="1966740552">
+    <w:abstractNumId w:val="16"/>
+  </w:num>
+  <w:num w:numId="14" w16cid:durableId="1649552002">
+    <w:abstractNumId w:val="12"/>
+  </w:num>
+  <w:num w:numId="15" w16cid:durableId="466358756">
+    <w:abstractNumId w:val="27"/>
+  </w:num>
+  <w:num w:numId="16" w16cid:durableId="1355887952">
+    <w:abstractNumId w:val="6"/>
+  </w:num>
+  <w:num w:numId="17" w16cid:durableId="582841527">
+    <w:abstractNumId w:val="26"/>
+  </w:num>
+  <w:num w:numId="18" w16cid:durableId="475226285">
+    <w:abstractNumId w:val="28"/>
+  </w:num>
+  <w:num w:numId="19" w16cid:durableId="338314523">
+    <w:abstractNumId w:val="20"/>
+  </w:num>
+  <w:num w:numId="20" w16cid:durableId="2000309317">
+    <w:abstractNumId w:val="23"/>
+  </w:num>
+  <w:num w:numId="21" w16cid:durableId="1890877385">
+    <w:abstractNumId w:val="18"/>
+  </w:num>
+  <w:num w:numId="22" w16cid:durableId="773593864">
+    <w:abstractNumId w:val="11"/>
+  </w:num>
+  <w:num w:numId="23" w16cid:durableId="357128291">
+    <w:abstractNumId w:val="13"/>
+  </w:num>
+  <w:num w:numId="24" w16cid:durableId="1767385101">
+    <w:abstractNumId w:val="22"/>
+  </w:num>
+  <w:num w:numId="25" w16cid:durableId="31806766">
+    <w:abstractNumId w:val="19"/>
+  </w:num>
+  <w:num w:numId="26" w16cid:durableId="408309676">
+    <w:abstractNumId w:val="9"/>
+  </w:num>
+  <w:num w:numId="27" w16cid:durableId="789781124">
+    <w:abstractNumId w:val="15"/>
+  </w:num>
+  <w:num w:numId="28" w16cid:durableId="1248881733">
+    <w:abstractNumId w:val="29"/>
+  </w:num>
+  <w:num w:numId="29" w16cid:durableId="1796481676">
+    <w:abstractNumId w:val="8"/>
+  </w:num>
+  <w:num w:numId="30" w16cid:durableId="678428958">
+    <w:abstractNumId w:val="1"/>
+  </w:num>
+  <w:num w:numId="31" w16cid:durableId="295138365">
+    <w:abstractNumId w:val="31"/>
+  </w:num>
+  <w:num w:numId="32" w16cid:durableId="379062718">
     <w:abstractNumId w:val="10"/>
   </w:num>
-  <w:num w:numId="3" w16cid:durableId="1120490601">
-    <w:abstractNumId w:val="13"/>
-  </w:num>
-  <w:num w:numId="4" w16cid:durableId="979186984">
-    <w:abstractNumId w:val="3"/>
-  </w:num>
-  <w:num w:numId="5" w16cid:durableId="1781871597">
-    <w:abstractNumId w:val="27"/>
-  </w:num>
-  <w:num w:numId="6" w16cid:durableId="1925719804">
-    <w:abstractNumId w:val="20"/>
-  </w:num>
-  <w:num w:numId="7" w16cid:durableId="1918515932">
-    <w:abstractNumId w:val="17"/>
-  </w:num>
-  <w:num w:numId="8" w16cid:durableId="1698655753">
-    <w:abstractNumId w:val="1"/>
-  </w:num>
-  <w:num w:numId="9" w16cid:durableId="1154567403">
-    <w:abstractNumId w:val="2"/>
-  </w:num>
-  <w:num w:numId="10" w16cid:durableId="2043282098">
-    <w:abstractNumId w:val="5"/>
-  </w:num>
-  <w:num w:numId="11" w16cid:durableId="1486051113">
+  <w:num w:numId="33" w16cid:durableId="1667438361">
     <w:abstractNumId w:val="0"/>
-  </w:num>
-  <w:num w:numId="12" w16cid:durableId="776412176">
-    <w:abstractNumId w:val="26"/>
-  </w:num>
-  <w:num w:numId="13" w16cid:durableId="1966740552">
-    <w:abstractNumId w:val="12"/>
-  </w:num>
-  <w:num w:numId="14" w16cid:durableId="1649552002">
-    <w:abstractNumId w:val="8"/>
-  </w:num>
-  <w:num w:numId="15" w16cid:durableId="466358756">
-    <w:abstractNumId w:val="23"/>
-  </w:num>
-  <w:num w:numId="16" w16cid:durableId="1355887952">
-    <w:abstractNumId w:val="4"/>
-  </w:num>
-  <w:num w:numId="17" w16cid:durableId="582841527">
-    <w:abstractNumId w:val="22"/>
-  </w:num>
-  <w:num w:numId="18" w16cid:durableId="475226285">
-    <w:abstractNumId w:val="24"/>
-  </w:num>
-  <w:num w:numId="19" w16cid:durableId="338314523">
-    <w:abstractNumId w:val="16"/>
-  </w:num>
-  <w:num w:numId="20" w16cid:durableId="2000309317">
-    <w:abstractNumId w:val="19"/>
-  </w:num>
-  <w:num w:numId="21" w16cid:durableId="1890877385">
-    <w:abstractNumId w:val="14"/>
-  </w:num>
-  <w:num w:numId="22" w16cid:durableId="773593864">
-    <w:abstractNumId w:val="7"/>
-  </w:num>
-  <w:num w:numId="23" w16cid:durableId="357128291">
-    <w:abstractNumId w:val="9"/>
-  </w:num>
-  <w:num w:numId="24" w16cid:durableId="1767385101">
-    <w:abstractNumId w:val="18"/>
-  </w:num>
-  <w:num w:numId="25" w16cid:durableId="31806766">
-    <w:abstractNumId w:val="15"/>
-  </w:num>
-  <w:num w:numId="26" w16cid:durableId="408309676">
-    <w:abstractNumId w:val="6"/>
-  </w:num>
-  <w:num w:numId="27" w16cid:durableId="789781124">
-    <w:abstractNumId w:val="11"/>
-  </w:num>
-  <w:num w:numId="28" w16cid:durableId="1248881733">
-    <w:abstractNumId w:val="25"/>
   </w:num>
 </w:numbering>
 </file>

--- a/SLM-Projekt/Projektdokumentation.docx
+++ b/SLM-Projekt/Projektdokumentation.docx
@@ -53,8 +53,8 @@
     </w:p>
     <w:p>
       <w:r>
-        <w:pict w14:anchorId="3AF8C70E">
-          <v:rect id="_x0000_i1065" style="width:730.5pt;height:1.5pt" o:hrpct="0" o:hralign="center" o:hrstd="t" o:hr="t" fillcolor="#a0a0a0" stroked="f"/>
+        <w:pict w14:anchorId="1F3C1558">
+          <v:rect id="_x0000_i1119" style="width:730.5pt;height:1.5pt" o:hrpct="0" o:hralign="center" o:hrstd="t" o:hr="t" fillcolor="#a0a0a0" stroked="f"/>
         </w:pict>
       </w:r>
     </w:p>
@@ -85,8 +85,8 @@
     </w:p>
     <w:p>
       <w:r>
-        <w:pict w14:anchorId="74F92D66">
-          <v:rect id="_x0000_i1066" style="width:730.5pt;height:1.5pt" o:hrpct="0" o:hralign="center" o:hrstd="t" o:hr="t" fillcolor="#a0a0a0" stroked="f"/>
+        <w:pict w14:anchorId="5F0B918E">
+          <v:rect id="_x0000_i1120" style="width:730.5pt;height:1.5pt" o:hrpct="0" o:hralign="center" o:hrstd="t" o:hr="t" fillcolor="#a0a0a0" stroked="f"/>
         </w:pict>
       </w:r>
     </w:p>
@@ -102,12 +102,103 @@
           <w:b/>
           <w:bCs/>
         </w:rPr>
-        <w:t>2. Die Werkzeuge: Meine Modellauswahl und technische Basis</w:t>
+        <w:t>2. Die Werkzeuge: Ein Team aus Spezialisten im Test</w:t>
       </w:r>
     </w:p>
     <w:p>
       <w:r>
-        <w:t>Die Wahl fiel auf das Zero-Shot-Modell </w:t>
+        <w:t>Im Laufe des Projekts wurden verschiedene kleine KI-Modelle evaluiert, um eine zuverlässige Lösung zu finden. Der finale Prototyp nutzt eine </w:t>
+      </w:r>
+      <w:r>
+        <w:rPr>
+          <w:b/>
+          <w:bCs/>
+        </w:rPr>
+        <w:t>hybride Architektur</w:t>
+      </w:r>
+      <w:r>
+        <w:t>, die eine mehrstufige KI-Pipeline mit regelbasierter Logik kombiniert, um die Präzision zu maximieren. Die zentralen KI-Komponenten sind:</w:t>
+      </w:r>
+    </w:p>
+    <w:p>
+      <w:pPr>
+        <w:numPr>
+          <w:ilvl w:val="0"/>
+          <w:numId w:val="38"/>
+        </w:numPr>
+      </w:pPr>
+      <w:r>
+        <w:rPr>
+          <w:b/>
+          <w:bCs/>
+        </w:rPr>
+        <w:t>Der Emotion-Scanner (</w:t>
+      </w:r>
+      <w:proofErr w:type="spellStart"/>
+      <w:r>
+        <w:rPr>
+          <w:b/>
+          <w:bCs/>
+        </w:rPr>
+        <w:t>oliverguhr</w:t>
+      </w:r>
+      <w:proofErr w:type="spellEnd"/>
+      <w:r>
+        <w:rPr>
+          <w:b/>
+          <w:bCs/>
+        </w:rPr>
+        <w:t>/</w:t>
+      </w:r>
+      <w:proofErr w:type="spellStart"/>
+      <w:r>
+        <w:rPr>
+          <w:b/>
+          <w:bCs/>
+        </w:rPr>
+        <w:t>german</w:t>
+      </w:r>
+      <w:proofErr w:type="spellEnd"/>
+      <w:r>
+        <w:rPr>
+          <w:b/>
+          <w:bCs/>
+        </w:rPr>
+        <w:t>-sentiment-</w:t>
+      </w:r>
+      <w:proofErr w:type="spellStart"/>
+      <w:r>
+        <w:rPr>
+          <w:b/>
+          <w:bCs/>
+        </w:rPr>
+        <w:t>bert</w:t>
+      </w:r>
+      <w:proofErr w:type="spellEnd"/>
+      <w:r>
+        <w:rPr>
+          <w:b/>
+          <w:bCs/>
+        </w:rPr>
+        <w:t>):</w:t>
+      </w:r>
+      <w:r>
+        <w:t> Ein spezialisiertes BERT-Modell, das die emotionale Tonalität eines Textes (positiv, negativ, neutral) bestimmen soll.</w:t>
+      </w:r>
+    </w:p>
+    <w:p>
+      <w:pPr>
+        <w:numPr>
+          <w:ilvl w:val="0"/>
+          <w:numId w:val="38"/>
+        </w:numPr>
+      </w:pPr>
+      <w:r>
+        <w:rPr>
+          <w:b/>
+          <w:bCs/>
+        </w:rPr>
+        <w:t>Der Themen-Experte (</w:t>
       </w:r>
       <w:proofErr w:type="spellStart"/>
       <w:r>
@@ -123,42 +214,23 @@
           <w:b/>
           <w:bCs/>
         </w:rPr>
-        <w:t>/mDeBERTa-v3-base-mnli-xnli</w:t>
+        <w:t>/mDeBERTa-v3-base-mnli-xnli):</w:t>
       </w:r>
       <w:r>
-        <w:t>. Der "Zero-Shot"-Ansatz ist besonders attraktiv, da das Modell keine expliziten Trainingsdaten benötigt. Man gibt ihm eine Anfrage und eine Liste von Kategorien, und es ermittelt die wahrscheinlichste Übereinstimmung. Das machte es zum idealen Kandidaten für einen schnellen und flexiblen Prototypen.</w:t>
+        <w:t> Ein flexibles NLI-Modell, das für die "Zero-Shot"-Klassifizierung der Absicht und des finalen Themas eingesetzt wird.</w:t>
       </w:r>
     </w:p>
     <w:p>
       <w:r>
-        <w:t>Technisch stützt sich das Projekt auf zwei entscheidende Libraries:</w:t>
+        <w:t>Technisch stützt sich das Projekt auf die </w:t>
       </w:r>
-    </w:p>
-    <w:p>
-      <w:pPr>
-        <w:numPr>
-          <w:ilvl w:val="0"/>
-          <w:numId w:val="29"/>
-        </w:numPr>
-      </w:pPr>
       <w:proofErr w:type="spellStart"/>
       <w:r>
-        <w:rPr>
-          <w:b/>
-          <w:bCs/>
-        </w:rPr>
         <w:t>transformers</w:t>
       </w:r>
       <w:proofErr w:type="spellEnd"/>
       <w:r>
-        <w:rPr>
-          <w:b/>
-          <w:bCs/>
-        </w:rPr>
-        <w:t>:</w:t>
-      </w:r>
-      <w:r>
-        <w:t xml:space="preserve"> Diese Bibliothek von </w:t>
+        <w:t xml:space="preserve">-Bibliothek von </w:t>
       </w:r>
       <w:proofErr w:type="spellStart"/>
       <w:r>
@@ -166,34 +238,7 @@
       </w:r>
       <w:proofErr w:type="spellEnd"/>
       <w:r>
-        <w:t xml:space="preserve"> Face ist das Herzstück der Implementierung. Sie agiert als universelle Schnittstelle zu unzähligen KI-Modellen und vereinfacht den komplexen Prozess des Ladens und Anwendens eines Modells auf wenige, verständliche Codezeilen.</w:t>
-      </w:r>
-    </w:p>
-    <w:p>
-      <w:pPr>
-        <w:numPr>
-          <w:ilvl w:val="0"/>
-          <w:numId w:val="29"/>
-        </w:numPr>
-      </w:pPr>
-      <w:proofErr w:type="spellStart"/>
-      <w:r>
-        <w:rPr>
-          <w:b/>
-          <w:bCs/>
-        </w:rPr>
-        <w:t>torch</w:t>
-      </w:r>
-      <w:proofErr w:type="spellEnd"/>
-      <w:r>
-        <w:rPr>
-          <w:b/>
-          <w:bCs/>
-        </w:rPr>
-        <w:t>:</w:t>
-      </w:r>
-      <w:r>
-        <w:t> Als zugrundeliegendes Deep-Learning-Framework ist </w:t>
+        <w:t xml:space="preserve"> Face als universelle Schnittstelle zu den Modellen und </w:t>
       </w:r>
       <w:proofErr w:type="spellStart"/>
       <w:r>
@@ -201,13 +246,13 @@
       </w:r>
       <w:proofErr w:type="spellEnd"/>
       <w:r>
-        <w:t> der "Motor" des Systems. Es führt im Hintergrund die anspruchsvollen Berechnungen aus, die für den Betrieb der Neuronalen Netze notwendig sind.</w:t>
+        <w:t> als zugrundeliegendes Berechnungs-Framework.</w:t>
       </w:r>
     </w:p>
     <w:p>
       <w:r>
-        <w:pict w14:anchorId="164FAB54">
-          <v:rect id="_x0000_i1067" style="width:730.5pt;height:1.5pt" o:hrpct="0" o:hralign="center" o:hrstd="t" o:hr="t" fillcolor="#a0a0a0" stroked="f"/>
+        <w:pict w14:anchorId="59DBE474">
+          <v:rect id="_x0000_i1121" style="width:730.5pt;height:1.5pt" o:hrpct="0" o:hralign="center" o:hrstd="t" o:hr="t" fillcolor="#a0a0a0" stroked="f"/>
         </w:pict>
       </w:r>
     </w:p>
@@ -232,32 +277,49 @@
       </w:r>
     </w:p>
     <w:p>
+      <w:pPr>
+        <w:numPr>
+          <w:ilvl w:val="0"/>
+          <w:numId w:val="39"/>
+        </w:numPr>
+      </w:pPr>
       <w:r>
         <w:rPr>
           <w:b/>
           <w:bCs/>
         </w:rPr>
         <w:lastRenderedPageBreak/>
-        <w:t>Phase 1: Der "Detailreichtum"-Ansatz</w:t>
+        <w:t>Phase 1: Einfache Ansätze scheitern an Komplexität</w:t>
       </w:r>
       <w:r>
         <w:br/>
-        <w:t xml:space="preserve">Meine erste Annahme war, dass mehr Informationen zu besseren Ergebnissen führen. Daher versah ich die Kategorien mit </w:t>
-      </w:r>
-      <w:proofErr w:type="gramStart"/>
-      <w:r>
-        <w:t>extrem langen</w:t>
-      </w:r>
-      <w:proofErr w:type="gramEnd"/>
-      <w:r>
-        <w:t>, detaillierten Beschreibungen und Beispielen.</w:t>
+        <w:t>Erste Versuche mit einem einzelnen Zero-Shot-Modell und unterschiedlich detaillierten Prompts (von extrem lang bis minimalistisch) zeigten schnell die Grenzen auf. Das Modell war entweder überfordert oder hatte zu wenig Kontext, was zu unzuverlässigen und oft falschen Klassifizierungen führte.</w:t>
       </w:r>
     </w:p>
     <w:p>
       <w:pPr>
         <w:numPr>
           <w:ilvl w:val="0"/>
-          <w:numId w:val="30"/>
+          <w:numId w:val="39"/>
+        </w:numPr>
+      </w:pPr>
+      <w:r>
+        <w:rPr>
+          <w:b/>
+          <w:bCs/>
+        </w:rPr>
+        <w:t>Phase 2: Die Pipeline – Eine gute Idee mit schlechten Ergebnissen</w:t>
+      </w:r>
+      <w:r>
+        <w:br/>
+        <w:t>Um die Schwächen auszugleichen, wurde eine mehrstufige Pipeline entworfen, die Emotion, Absicht und Thema nacheinander analysiert.</w:t>
+      </w:r>
+    </w:p>
+    <w:p>
+      <w:pPr>
+        <w:numPr>
+          <w:ilvl w:val="1"/>
+          <w:numId w:val="39"/>
         </w:numPr>
       </w:pPr>
       <w:r>
@@ -268,14 +330,14 @@
         <w:t>Realität:</w:t>
       </w:r>
       <w:r>
-        <w:t> Ein Fehlschlag. Das Modell war von der schieren Textmenge in den Labels überfordert, was zu zufälligen und unbrauchbaren Ergebnissen führte.</w:t>
+        <w:t> Dieser Ansatz scheiterte in der Praxis. Die Analyse zeigte, dass die allgemein trainierten Modelle den spezifischen Kontext von Support-Anfragen oft fundamental missverstehen. Das Sentiment-Modell stufte neutrale Anfragen wie "Passwort vergessen" als NEGATIVE ein. Da die erste Stufe der Pipeline bereits fehlerhafte Daten lieferte, war das Endergebnis oft noch unbrauchbarer als zuvor.</w:t>
       </w:r>
     </w:p>
     <w:p>
       <w:pPr>
         <w:numPr>
           <w:ilvl w:val="0"/>
-          <w:numId w:val="30"/>
+          <w:numId w:val="39"/>
         </w:numPr>
       </w:pPr>
       <w:r>
@@ -283,10 +345,61 @@
           <w:b/>
           <w:bCs/>
         </w:rPr>
-        <w:t>Erkenntnis #1:</w:t>
+        <w:t>Phase 3: Der finale hybride Ansatz</w:t>
       </w:r>
       <w:r>
-        <w:t> Kleine Modelle benötigen klare und prägnante Anweisungen, keine überladenen Prompts.</w:t>
+        <w:br/>
+        <w:t>Als letzte Iteration wurde die KI-Pipeline mit einem regelbasierten Keyword-System kombiniert. Die Hoffnung war, dass die klaren Regeln der KI als "Leitplanken" dienen könnten. Wie die Tests jedoch zeigten, war auch dieser Ansatz nicht in der Lage, die grundlegenden Schwächen der Modelle zuverlässig auszugleichen.</w:t>
+      </w:r>
+    </w:p>
+    <w:p>
+      <w:r>
+        <w:pict w14:anchorId="63D8173F">
+          <v:rect id="_x0000_i1122" style="width:730.5pt;height:1.5pt" o:hrpct="0" o:hralign="center" o:hrstd="t" o:hr="t" fillcolor="#a0a0a0" stroked="f"/>
+        </w:pict>
+      </w:r>
+    </w:p>
+    <w:p>
+      <w:pPr>
+        <w:rPr>
+          <w:b/>
+          <w:bCs/>
+        </w:rPr>
+      </w:pPr>
+      <w:r>
+        <w:rPr>
+          <w:b/>
+          <w:bCs/>
+        </w:rPr>
+        <w:t>4. Die finale Implementierung: Ein fehlgeschlagenes Experiment mit klaren Ergebnissen</w:t>
+      </w:r>
+    </w:p>
+    <w:p>
+      <w:r>
+        <w:t>Der finale Code repräsentiert den am weitesten entwickelten Prototypen dieses Projekts. Er kombiniert Keyword-</w:t>
+      </w:r>
+      <w:proofErr w:type="spellStart"/>
+      <w:r>
+        <w:t>Matching</w:t>
+      </w:r>
+      <w:proofErr w:type="spellEnd"/>
+      <w:r>
+        <w:t xml:space="preserve"> mit einer Zwei-Stufen-KI-Analyse, um eine Klassifizierung vorzunehmen.</w:t>
+      </w:r>
+    </w:p>
+    <w:p>
+      <w:r>
+        <w:t>Trotz seiner konzeptionellen Raffinesse hat die praktische Erprobung gezeigt, dass das Programm </w:t>
+      </w:r>
+      <w:r>
+        <w:rPr>
+          <w:b/>
+          <w:bCs/>
+        </w:rPr>
+        <w:t>keine zuverlässige Klassifizierung</w:t>
+      </w:r>
+      <w:r>
+        <w:t> leistet. Die Ergebnisse sind oft unpräzise oder schlichtweg falsch, was die grundlegenden Limitationen der verwendeten Modelle unterstreicht.</w:t>
       </w:r>
     </w:p>
     <w:p>
@@ -295,146 +408,105 @@
           <w:b/>
           <w:bCs/>
         </w:rPr>
-        <w:t>Phase 2: Der "Minimalismus"-Ansatz</w:t>
-      </w:r>
-      <w:r>
-        <w:br/>
-        <w:t>Als Konsequenz wurden die Labels radikal auf kurze, eindeutige Titel reduziert.</w:t>
+        <w:t>Der vollständige Quellcode, der den finalen hybriden Ansatz demonstriert, ist im folgenden GitHub-Repository einsehbar:</w:t>
       </w:r>
     </w:p>
     <w:p>
-      <w:pPr>
-        <w:numPr>
-          <w:ilvl w:val="0"/>
-          <w:numId w:val="31"/>
-        </w:numPr>
-      </w:pPr>
+      <w:hyperlink r:id="rId5" w:history="1">
+        <w:r>
+          <w:rPr>
+            <w:rStyle w:val="Hyperlink"/>
+            <w:b/>
+            <w:bCs/>
+          </w:rPr>
+          <w:t>github.com/</w:t>
+        </w:r>
+        <w:proofErr w:type="spellStart"/>
+        <w:r>
+          <w:rPr>
+            <w:rStyle w:val="Hyperlink"/>
+            <w:b/>
+            <w:bCs/>
+          </w:rPr>
+          <w:t>Rattatatt-git</w:t>
+        </w:r>
+        <w:proofErr w:type="spellEnd"/>
+        <w:r>
+          <w:rPr>
+            <w:rStyle w:val="Hyperlink"/>
+            <w:b/>
+            <w:bCs/>
+          </w:rPr>
+          <w:t>/</w:t>
+        </w:r>
+        <w:proofErr w:type="spellStart"/>
+        <w:r>
+          <w:rPr>
+            <w:rStyle w:val="Hyperlink"/>
+            <w:b/>
+            <w:bCs/>
+          </w:rPr>
+          <w:t>slm</w:t>
+        </w:r>
+        <w:proofErr w:type="spellEnd"/>
+        <w:r>
+          <w:rPr>
+            <w:rStyle w:val="Hyperlink"/>
+            <w:b/>
+            <w:bCs/>
+          </w:rPr>
+          <w:t>/</w:t>
+        </w:r>
+        <w:proofErr w:type="spellStart"/>
+        <w:r>
+          <w:rPr>
+            <w:rStyle w:val="Hyperlink"/>
+            <w:b/>
+            <w:bCs/>
+          </w:rPr>
+          <w:t>tree</w:t>
+        </w:r>
+        <w:proofErr w:type="spellEnd"/>
+        <w:r>
+          <w:rPr>
+            <w:rStyle w:val="Hyperlink"/>
+            <w:b/>
+            <w:bCs/>
+          </w:rPr>
+          <w:t>/</w:t>
+        </w:r>
+        <w:proofErr w:type="spellStart"/>
+        <w:r>
+          <w:rPr>
+            <w:rStyle w:val="Hyperlink"/>
+            <w:b/>
+            <w:bCs/>
+          </w:rPr>
+          <w:t>main</w:t>
+        </w:r>
+        <w:proofErr w:type="spellEnd"/>
+        <w:r>
+          <w:rPr>
+            <w:rStyle w:val="Hyperlink"/>
+            <w:b/>
+            <w:bCs/>
+          </w:rPr>
+          <w:t>/SLM-Projekt</w:t>
+        </w:r>
+      </w:hyperlink>
       <w:r>
+        <w:pict w14:anchorId="7400B54F">
+          <v:rect id="_x0000_i1123" style="width:730.5pt;height:1.5pt" o:hrpct="0" o:hralign="center" o:hrstd="t" o:hr="t" fillcolor="#a0a0a0" stroked="f"/>
+        </w:pict>
+      </w:r>
+    </w:p>
+    <w:p>
+      <w:pPr>
         <w:rPr>
           <w:b/>
           <w:bCs/>
         </w:rPr>
-        <w:t>Realität:</w:t>
-      </w:r>
-      <w:r>
-        <w:t> Eine deutliche Verbesserung. Klare Anfragen wurden nun wesentlich zuverlässiger klassifiziert. Bei mehrdeutigen Formulierungen zeigte das Modell jedoch weiterhin Schwächen.</w:t>
-      </w:r>
-    </w:p>
-    <w:p>
-      <w:r>
-        <w:rPr>
-          <w:b/>
-          <w:bCs/>
-        </w:rPr>
-        <w:t>Phase 3: Der Pipeline-Ansatz – Eine Lektion in Komplexität</w:t>
-      </w:r>
-      <w:r>
-        <w:br/>
-        <w:t>Die Idee, die Schwächen durch eine Kette von Spezialisten-Modellen (Emotion -&gt; Absicht -&gt; Thema) auszugleichen, klang vielversprechend.</w:t>
-      </w:r>
-    </w:p>
-    <w:p>
-      <w:pPr>
-        <w:numPr>
-          <w:ilvl w:val="0"/>
-          <w:numId w:val="32"/>
-        </w:numPr>
-      </w:pPr>
-      <w:r>
-        <w:rPr>
-          <w:b/>
-          <w:bCs/>
-        </w:rPr>
-        <w:t>Realität:</w:t>
-      </w:r>
-      <w:r>
-        <w:t> Dieser Ansatz scheiterte in der Praxis. Das allgemeine Sentiment-Modell interpretierte den spezifischen Kontext von Support-Anfragen oft falsch (z.B. "Passwort vergessen" als NEGATIVE). Da die erste Stufe der Pipeline bereits fehlerhafte Daten lieferte, war das Endergebnis unzuverlässig.</w:t>
-      </w:r>
-    </w:p>
-    <w:p>
-      <w:pPr>
-        <w:numPr>
-          <w:ilvl w:val="0"/>
-          <w:numId w:val="32"/>
-        </w:numPr>
-      </w:pPr>
-      <w:r>
-        <w:rPr>
-          <w:b/>
-          <w:bCs/>
-        </w:rPr>
-        <w:t>Erkenntnis #2:</w:t>
-      </w:r>
-      <w:r>
-        <w:t> Eine komplexe Architektur ist nur dann nützlich, wenn jede einzelne Komponente ihre Aufgabe zuverlässig erfüllt.</w:t>
-      </w:r>
-    </w:p>
-    <w:p>
-      <w:r>
-        <w:pict w14:anchorId="096C6001">
-          <v:rect id="_x0000_i1068" style="width:730.5pt;height:1.5pt" o:hrpct="0" o:hralign="center" o:hrstd="t" o:hr="t" fillcolor="#a0a0a0" stroked="f"/>
-        </w:pict>
-      </w:r>
-    </w:p>
-    <w:p>
-      <w:pPr>
-        <w:rPr>
-          <w:b/>
-          <w:bCs/>
-        </w:rPr>
-      </w:pPr>
-      <w:r>
-        <w:rPr>
-          <w:b/>
-          <w:bCs/>
-        </w:rPr>
-        <w:t>4. Die finale Implementierung: Pragmatisch und ehrlich</w:t>
-      </w:r>
-    </w:p>
-    <w:p>
-      <w:r>
-        <w:t>Nach der Evaluierung der verschiedenen Ansätze führte der Weg zurück zur einfachsten und gleichzeitig robustesten Lösung: </w:t>
-      </w:r>
-      <w:r>
-        <w:rPr>
-          <w:b/>
-          <w:bCs/>
-        </w:rPr>
-        <w:t>Ein einzelnes Zero-Shot-Modell, kombiniert mit klaren, prägnanten Labels.</w:t>
-      </w:r>
-    </w:p>
-    <w:p>
-      <w:r>
-        <w:t>Der finale Code implementiert diesen direkten Ansatz. Er wartet auf eine Nutzeranfrage, klassifiziert sie und – ein entscheidendes Feature – kommuniziert seine eigene Unsicherheit transparent. Anstatt eine potenziell falsche Antwort als Fakt zu präsentieren, nutzt das Programm einen Schwellenwert und bietet bei niedriger Konfidenz alternative Vorschläge an.</w:t>
-      </w:r>
-    </w:p>
-    <w:p>
-      <w:r>
-        <w:t>Eine vollständige Anleitung zur Inbetriebnahme befindet sich in der README.md-Datei.</w:t>
-      </w:r>
-    </w:p>
-    <w:p>
-      <w:r>
-        <w:pict w14:anchorId="1DABB978">
-          <v:rect id="_x0000_i1069" style="width:730.5pt;height:1.5pt" o:hrpct="0" o:hralign="center" o:hrstd="t" o:hr="t" fillcolor="#a0a0a0" stroked="f"/>
-        </w:pict>
-      </w:r>
-    </w:p>
-    <w:p>
-      <w:pPr>
-        <w:rPr>
-          <w:b/>
-          <w:bCs/>
-        </w:rPr>
-      </w:pPr>
-      <w:r>
-        <w:rPr>
-          <w:b/>
-          <w:bCs/>
-        </w:rPr>
-        <w:lastRenderedPageBreak/>
-        <w:br/>
-      </w:r>
+      </w:pPr>
       <w:r>
         <w:rPr>
           <w:b/>
@@ -452,7 +524,7 @@
       <w:pPr>
         <w:numPr>
           <w:ilvl w:val="0"/>
-          <w:numId w:val="33"/>
+          <w:numId w:val="40"/>
         </w:numPr>
       </w:pPr>
       <w:r>
@@ -460,6 +532,7 @@
           <w:b/>
           <w:bCs/>
         </w:rPr>
+        <w:lastRenderedPageBreak/>
         <w:t>Kleine Modelle sind hochspezialisierte Werkzeuge, keine Mini-Alleskönner.</w:t>
       </w:r>
       <w:r>
@@ -470,7 +543,7 @@
       <w:pPr>
         <w:numPr>
           <w:ilvl w:val="0"/>
-          <w:numId w:val="33"/>
+          <w:numId w:val="40"/>
         </w:numPr>
       </w:pPr>
       <w:r>
@@ -488,7 +561,7 @@
       <w:pPr>
         <w:numPr>
           <w:ilvl w:val="0"/>
-          <w:numId w:val="33"/>
+          <w:numId w:val="40"/>
         </w:numPr>
       </w:pPr>
       <w:r>
@@ -499,16 +572,18 @@
         <w:t>Ein "begrenzter Erfolg" ist ein wertvolles Ergebnis.</w:t>
       </w:r>
       <w:r>
-        <w:t> Das finale Programm ist kein 100%ig treffsicherer Klassifikator. Und genau das ist die wichtigste Erkenntnis dieses Projekts. Der iterative Prozess hat unmissverständlich bewiesen, dass die hier eingesetzten, allgemein vortrainierten Modelle für diese nuancierte Aufgabe an ihre Leistungsgrenze stoßen.</w:t>
+        <w:t> Das finale Programm ist kein 100%ig treffsicherer Klassifikator. Und genau das ist die wichtigste Erkenntnis dieses Projekts. Der iterative Prozess hat unmissverständlich bewiesen, dass die hier eingesetzten, allgemein vortrainierten Modelle für diese nuancierte Aufgabe </w:t>
       </w:r>
-    </w:p>
-    <w:p>
-      <w:pPr>
+      <w:r>
         <w:rPr>
           <w:b/>
           <w:bCs/>
         </w:rPr>
-      </w:pPr>
+        <w:t>ungeeignet sind</w:t>
+      </w:r>
+      <w:r>
+        <w:t>.</w:t>
+      </w:r>
     </w:p>
     <w:p>
       <w:r>
@@ -519,28 +594,12 @@
         <w:t>Zusammenfassend lässt sich sagen:</w:t>
       </w:r>
       <w:r>
-        <w:t xml:space="preserve"> Das Projekt hat erfolgreich </w:t>
-      </w:r>
-      <w:proofErr w:type="gramStart"/>
-      <w:r>
-        <w:t>einen funktionierenden Prototypen</w:t>
-      </w:r>
-      <w:proofErr w:type="gramEnd"/>
-      <w:r>
-        <w:t xml:space="preserve"> hervorgebracht. Es hat jedoch auch die klare Diskrepanz zwischen der Leistungsfähigkeit großer Sprachmodelle und den realen Einschränkungen ihrer kleinen Gegenstücke demonstriert. Das finale Programm funktioniert, aber nur bedingt.</w:t>
+        <w:t> Das Projekt hat erfolgreich einen funktionierenden Prototypen hervorgebracht und dabei die klaren Grenzen kleiner, allgemeiner KI-Modelle für spezialisierte Aufgaben demonstriert. Das finale Programm funktioniert technisch, aber die Qualität seiner Ergebnisse ist unzureichend für einen Praxiseinsatz.</w:t>
       </w:r>
     </w:p>
     <w:p>
       <w:r>
-        <w:t xml:space="preserve">Für eine </w:t>
-      </w:r>
-      <w:proofErr w:type="gramStart"/>
-      <w:r>
-        <w:t>wirklich produktiv</w:t>
-      </w:r>
-      <w:proofErr w:type="gramEnd"/>
-      <w:r>
-        <w:t xml:space="preserve"> einsetzbare Lösung gibt es nur einen logischen nächsten Schritt: das </w:t>
+        <w:t>Für eine wirklich produktiv einsetzbare Lösung gibt es nur einen logischen nächsten Schritt: das </w:t>
       </w:r>
       <w:r>
         <w:rPr>
@@ -729,6 +788,155 @@
     </w:lvl>
   </w:abstractNum>
   <w:abstractNum w:abstractNumId="1" w15:restartNumberingAfterBreak="0">
+    <w:nsid w:val="02E66199"/>
+    <w:multiLevelType w:val="multilevel"/>
+    <w:tmpl w:val="006ECD2A"/>
+    <w:lvl w:ilvl="0">
+      <w:start w:val="1"/>
+      <w:numFmt w:val="bullet"/>
+      <w:lvlText w:val=""/>
+      <w:lvlJc w:val="left"/>
+      <w:pPr>
+        <w:tabs>
+          <w:tab w:val="num" w:pos="720"/>
+        </w:tabs>
+        <w:ind w:left="720" w:hanging="360"/>
+      </w:pPr>
+      <w:rPr>
+        <w:rFonts w:ascii="Symbol" w:hAnsi="Symbol" w:hint="default"/>
+        <w:sz w:val="20"/>
+      </w:rPr>
+    </w:lvl>
+    <w:lvl w:ilvl="1" w:tentative="1">
+      <w:start w:val="1"/>
+      <w:numFmt w:val="bullet"/>
+      <w:lvlText w:val="o"/>
+      <w:lvlJc w:val="left"/>
+      <w:pPr>
+        <w:tabs>
+          <w:tab w:val="num" w:pos="1440"/>
+        </w:tabs>
+        <w:ind w:left="1440" w:hanging="360"/>
+      </w:pPr>
+      <w:rPr>
+        <w:rFonts w:ascii="Courier New" w:hAnsi="Courier New" w:hint="default"/>
+        <w:sz w:val="20"/>
+      </w:rPr>
+    </w:lvl>
+    <w:lvl w:ilvl="2" w:tentative="1">
+      <w:start w:val="1"/>
+      <w:numFmt w:val="bullet"/>
+      <w:lvlText w:val=""/>
+      <w:lvlJc w:val="left"/>
+      <w:pPr>
+        <w:tabs>
+          <w:tab w:val="num" w:pos="2160"/>
+        </w:tabs>
+        <w:ind w:left="2160" w:hanging="360"/>
+      </w:pPr>
+      <w:rPr>
+        <w:rFonts w:ascii="Wingdings" w:hAnsi="Wingdings" w:hint="default"/>
+        <w:sz w:val="20"/>
+      </w:rPr>
+    </w:lvl>
+    <w:lvl w:ilvl="3" w:tentative="1">
+      <w:start w:val="1"/>
+      <w:numFmt w:val="bullet"/>
+      <w:lvlText w:val=""/>
+      <w:lvlJc w:val="left"/>
+      <w:pPr>
+        <w:tabs>
+          <w:tab w:val="num" w:pos="2880"/>
+        </w:tabs>
+        <w:ind w:left="2880" w:hanging="360"/>
+      </w:pPr>
+      <w:rPr>
+        <w:rFonts w:ascii="Wingdings" w:hAnsi="Wingdings" w:hint="default"/>
+        <w:sz w:val="20"/>
+      </w:rPr>
+    </w:lvl>
+    <w:lvl w:ilvl="4" w:tentative="1">
+      <w:start w:val="1"/>
+      <w:numFmt w:val="bullet"/>
+      <w:lvlText w:val=""/>
+      <w:lvlJc w:val="left"/>
+      <w:pPr>
+        <w:tabs>
+          <w:tab w:val="num" w:pos="3600"/>
+        </w:tabs>
+        <w:ind w:left="3600" w:hanging="360"/>
+      </w:pPr>
+      <w:rPr>
+        <w:rFonts w:ascii="Wingdings" w:hAnsi="Wingdings" w:hint="default"/>
+        <w:sz w:val="20"/>
+      </w:rPr>
+    </w:lvl>
+    <w:lvl w:ilvl="5" w:tentative="1">
+      <w:start w:val="1"/>
+      <w:numFmt w:val="bullet"/>
+      <w:lvlText w:val=""/>
+      <w:lvlJc w:val="left"/>
+      <w:pPr>
+        <w:tabs>
+          <w:tab w:val="num" w:pos="4320"/>
+        </w:tabs>
+        <w:ind w:left="4320" w:hanging="360"/>
+      </w:pPr>
+      <w:rPr>
+        <w:rFonts w:ascii="Wingdings" w:hAnsi="Wingdings" w:hint="default"/>
+        <w:sz w:val="20"/>
+      </w:rPr>
+    </w:lvl>
+    <w:lvl w:ilvl="6" w:tentative="1">
+      <w:start w:val="1"/>
+      <w:numFmt w:val="bullet"/>
+      <w:lvlText w:val=""/>
+      <w:lvlJc w:val="left"/>
+      <w:pPr>
+        <w:tabs>
+          <w:tab w:val="num" w:pos="5040"/>
+        </w:tabs>
+        <w:ind w:left="5040" w:hanging="360"/>
+      </w:pPr>
+      <w:rPr>
+        <w:rFonts w:ascii="Wingdings" w:hAnsi="Wingdings" w:hint="default"/>
+        <w:sz w:val="20"/>
+      </w:rPr>
+    </w:lvl>
+    <w:lvl w:ilvl="7" w:tentative="1">
+      <w:start w:val="1"/>
+      <w:numFmt w:val="bullet"/>
+      <w:lvlText w:val=""/>
+      <w:lvlJc w:val="left"/>
+      <w:pPr>
+        <w:tabs>
+          <w:tab w:val="num" w:pos="5760"/>
+        </w:tabs>
+        <w:ind w:left="5760" w:hanging="360"/>
+      </w:pPr>
+      <w:rPr>
+        <w:rFonts w:ascii="Wingdings" w:hAnsi="Wingdings" w:hint="default"/>
+        <w:sz w:val="20"/>
+      </w:rPr>
+    </w:lvl>
+    <w:lvl w:ilvl="8" w:tentative="1">
+      <w:start w:val="1"/>
+      <w:numFmt w:val="bullet"/>
+      <w:lvlText w:val=""/>
+      <w:lvlJc w:val="left"/>
+      <w:pPr>
+        <w:tabs>
+          <w:tab w:val="num" w:pos="6480"/>
+        </w:tabs>
+        <w:ind w:left="6480" w:hanging="360"/>
+      </w:pPr>
+      <w:rPr>
+        <w:rFonts w:ascii="Wingdings" w:hAnsi="Wingdings" w:hint="default"/>
+        <w:sz w:val="20"/>
+      </w:rPr>
+    </w:lvl>
+  </w:abstractNum>
+  <w:abstractNum w:abstractNumId="2" w15:restartNumberingAfterBreak="0">
     <w:nsid w:val="036C0212"/>
     <w:multiLevelType w:val="multilevel"/>
     <w:tmpl w:val="2584B870"/>
@@ -877,7 +1085,7 @@
       </w:rPr>
     </w:lvl>
   </w:abstractNum>
-  <w:abstractNum w:abstractNumId="2" w15:restartNumberingAfterBreak="0">
+  <w:abstractNum w:abstractNumId="3" w15:restartNumberingAfterBreak="0">
     <w:nsid w:val="0A7436AD"/>
     <w:multiLevelType w:val="multilevel"/>
     <w:tmpl w:val="7284A356"/>
@@ -1026,7 +1234,156 @@
       </w:rPr>
     </w:lvl>
   </w:abstractNum>
-  <w:abstractNum w:abstractNumId="3" w15:restartNumberingAfterBreak="0">
+  <w:abstractNum w:abstractNumId="4" w15:restartNumberingAfterBreak="0">
+    <w:nsid w:val="10AC5347"/>
+    <w:multiLevelType w:val="multilevel"/>
+    <w:tmpl w:val="4606CA96"/>
+    <w:lvl w:ilvl="0">
+      <w:start w:val="1"/>
+      <w:numFmt w:val="bullet"/>
+      <w:lvlText w:val=""/>
+      <w:lvlJc w:val="left"/>
+      <w:pPr>
+        <w:tabs>
+          <w:tab w:val="num" w:pos="720"/>
+        </w:tabs>
+        <w:ind w:left="720" w:hanging="360"/>
+      </w:pPr>
+      <w:rPr>
+        <w:rFonts w:ascii="Symbol" w:hAnsi="Symbol" w:hint="default"/>
+        <w:sz w:val="20"/>
+      </w:rPr>
+    </w:lvl>
+    <w:lvl w:ilvl="1" w:tentative="1">
+      <w:start w:val="1"/>
+      <w:numFmt w:val="bullet"/>
+      <w:lvlText w:val="o"/>
+      <w:lvlJc w:val="left"/>
+      <w:pPr>
+        <w:tabs>
+          <w:tab w:val="num" w:pos="1440"/>
+        </w:tabs>
+        <w:ind w:left="1440" w:hanging="360"/>
+      </w:pPr>
+      <w:rPr>
+        <w:rFonts w:ascii="Courier New" w:hAnsi="Courier New" w:hint="default"/>
+        <w:sz w:val="20"/>
+      </w:rPr>
+    </w:lvl>
+    <w:lvl w:ilvl="2" w:tentative="1">
+      <w:start w:val="1"/>
+      <w:numFmt w:val="bullet"/>
+      <w:lvlText w:val=""/>
+      <w:lvlJc w:val="left"/>
+      <w:pPr>
+        <w:tabs>
+          <w:tab w:val="num" w:pos="2160"/>
+        </w:tabs>
+        <w:ind w:left="2160" w:hanging="360"/>
+      </w:pPr>
+      <w:rPr>
+        <w:rFonts w:ascii="Wingdings" w:hAnsi="Wingdings" w:hint="default"/>
+        <w:sz w:val="20"/>
+      </w:rPr>
+    </w:lvl>
+    <w:lvl w:ilvl="3" w:tentative="1">
+      <w:start w:val="1"/>
+      <w:numFmt w:val="bullet"/>
+      <w:lvlText w:val=""/>
+      <w:lvlJc w:val="left"/>
+      <w:pPr>
+        <w:tabs>
+          <w:tab w:val="num" w:pos="2880"/>
+        </w:tabs>
+        <w:ind w:left="2880" w:hanging="360"/>
+      </w:pPr>
+      <w:rPr>
+        <w:rFonts w:ascii="Wingdings" w:hAnsi="Wingdings" w:hint="default"/>
+        <w:sz w:val="20"/>
+      </w:rPr>
+    </w:lvl>
+    <w:lvl w:ilvl="4" w:tentative="1">
+      <w:start w:val="1"/>
+      <w:numFmt w:val="bullet"/>
+      <w:lvlText w:val=""/>
+      <w:lvlJc w:val="left"/>
+      <w:pPr>
+        <w:tabs>
+          <w:tab w:val="num" w:pos="3600"/>
+        </w:tabs>
+        <w:ind w:left="3600" w:hanging="360"/>
+      </w:pPr>
+      <w:rPr>
+        <w:rFonts w:ascii="Wingdings" w:hAnsi="Wingdings" w:hint="default"/>
+        <w:sz w:val="20"/>
+      </w:rPr>
+    </w:lvl>
+    <w:lvl w:ilvl="5" w:tentative="1">
+      <w:start w:val="1"/>
+      <w:numFmt w:val="bullet"/>
+      <w:lvlText w:val=""/>
+      <w:lvlJc w:val="left"/>
+      <w:pPr>
+        <w:tabs>
+          <w:tab w:val="num" w:pos="4320"/>
+        </w:tabs>
+        <w:ind w:left="4320" w:hanging="360"/>
+      </w:pPr>
+      <w:rPr>
+        <w:rFonts w:ascii="Wingdings" w:hAnsi="Wingdings" w:hint="default"/>
+        <w:sz w:val="20"/>
+      </w:rPr>
+    </w:lvl>
+    <w:lvl w:ilvl="6" w:tentative="1">
+      <w:start w:val="1"/>
+      <w:numFmt w:val="bullet"/>
+      <w:lvlText w:val=""/>
+      <w:lvlJc w:val="left"/>
+      <w:pPr>
+        <w:tabs>
+          <w:tab w:val="num" w:pos="5040"/>
+        </w:tabs>
+        <w:ind w:left="5040" w:hanging="360"/>
+      </w:pPr>
+      <w:rPr>
+        <w:rFonts w:ascii="Wingdings" w:hAnsi="Wingdings" w:hint="default"/>
+        <w:sz w:val="20"/>
+      </w:rPr>
+    </w:lvl>
+    <w:lvl w:ilvl="7" w:tentative="1">
+      <w:start w:val="1"/>
+      <w:numFmt w:val="bullet"/>
+      <w:lvlText w:val=""/>
+      <w:lvlJc w:val="left"/>
+      <w:pPr>
+        <w:tabs>
+          <w:tab w:val="num" w:pos="5760"/>
+        </w:tabs>
+        <w:ind w:left="5760" w:hanging="360"/>
+      </w:pPr>
+      <w:rPr>
+        <w:rFonts w:ascii="Wingdings" w:hAnsi="Wingdings" w:hint="default"/>
+        <w:sz w:val="20"/>
+      </w:rPr>
+    </w:lvl>
+    <w:lvl w:ilvl="8" w:tentative="1">
+      <w:start w:val="1"/>
+      <w:numFmt w:val="bullet"/>
+      <w:lvlText w:val=""/>
+      <w:lvlJc w:val="left"/>
+      <w:pPr>
+        <w:tabs>
+          <w:tab w:val="num" w:pos="6480"/>
+        </w:tabs>
+        <w:ind w:left="6480" w:hanging="360"/>
+      </w:pPr>
+      <w:rPr>
+        <w:rFonts w:ascii="Wingdings" w:hAnsi="Wingdings" w:hint="default"/>
+        <w:sz w:val="20"/>
+      </w:rPr>
+    </w:lvl>
+  </w:abstractNum>
+  <w:abstractNum w:abstractNumId="5" w15:restartNumberingAfterBreak="0">
     <w:nsid w:val="171D6F97"/>
     <w:multiLevelType w:val="multilevel"/>
     <w:tmpl w:val="7F1E2D7E"/>
@@ -1175,7 +1532,7 @@
       </w:rPr>
     </w:lvl>
   </w:abstractNum>
-  <w:abstractNum w:abstractNumId="4" w15:restartNumberingAfterBreak="0">
+  <w:abstractNum w:abstractNumId="6" w15:restartNumberingAfterBreak="0">
     <w:nsid w:val="17363A6E"/>
     <w:multiLevelType w:val="multilevel"/>
     <w:tmpl w:val="93B03CBC"/>
@@ -1324,7 +1681,7 @@
       </w:rPr>
     </w:lvl>
   </w:abstractNum>
-  <w:abstractNum w:abstractNumId="5" w15:restartNumberingAfterBreak="0">
+  <w:abstractNum w:abstractNumId="7" w15:restartNumberingAfterBreak="0">
     <w:nsid w:val="18760F02"/>
     <w:multiLevelType w:val="multilevel"/>
     <w:tmpl w:val="C02AA626"/>
@@ -1473,7 +1830,7 @@
       </w:rPr>
     </w:lvl>
   </w:abstractNum>
-  <w:abstractNum w:abstractNumId="6" w15:restartNumberingAfterBreak="0">
+  <w:abstractNum w:abstractNumId="8" w15:restartNumberingAfterBreak="0">
     <w:nsid w:val="19614959"/>
     <w:multiLevelType w:val="multilevel"/>
     <w:tmpl w:val="54C0B614"/>
@@ -1622,7 +1979,7 @@
       </w:rPr>
     </w:lvl>
   </w:abstractNum>
-  <w:abstractNum w:abstractNumId="7" w15:restartNumberingAfterBreak="0">
+  <w:abstractNum w:abstractNumId="9" w15:restartNumberingAfterBreak="0">
     <w:nsid w:val="1CEE1E8C"/>
     <w:multiLevelType w:val="multilevel"/>
     <w:tmpl w:val="1576D820"/>
@@ -1771,7 +2128,7 @@
       </w:rPr>
     </w:lvl>
   </w:abstractNum>
-  <w:abstractNum w:abstractNumId="8" w15:restartNumberingAfterBreak="0">
+  <w:abstractNum w:abstractNumId="10" w15:restartNumberingAfterBreak="0">
     <w:nsid w:val="1EAD1595"/>
     <w:multiLevelType w:val="multilevel"/>
     <w:tmpl w:val="531A6F6A"/>
@@ -1920,7 +2277,7 @@
       </w:rPr>
     </w:lvl>
   </w:abstractNum>
-  <w:abstractNum w:abstractNumId="9" w15:restartNumberingAfterBreak="0">
+  <w:abstractNum w:abstractNumId="11" w15:restartNumberingAfterBreak="0">
     <w:nsid w:val="1F9E1A88"/>
     <w:multiLevelType w:val="multilevel"/>
     <w:tmpl w:val="229C1EF6"/>
@@ -2069,7 +2426,152 @@
       </w:rPr>
     </w:lvl>
   </w:abstractNum>
-  <w:abstractNum w:abstractNumId="10" w15:restartNumberingAfterBreak="0">
+  <w:abstractNum w:abstractNumId="12" w15:restartNumberingAfterBreak="0">
+    <w:nsid w:val="21A56F60"/>
+    <w:multiLevelType w:val="multilevel"/>
+    <w:tmpl w:val="A2B2030C"/>
+    <w:lvl w:ilvl="0">
+      <w:start w:val="1"/>
+      <w:numFmt w:val="bullet"/>
+      <w:lvlText w:val=""/>
+      <w:lvlJc w:val="left"/>
+      <w:pPr>
+        <w:tabs>
+          <w:tab w:val="num" w:pos="720"/>
+        </w:tabs>
+        <w:ind w:left="720" w:hanging="360"/>
+      </w:pPr>
+      <w:rPr>
+        <w:rFonts w:ascii="Symbol" w:hAnsi="Symbol" w:hint="default"/>
+        <w:sz w:val="20"/>
+      </w:rPr>
+    </w:lvl>
+    <w:lvl w:ilvl="1">
+      <w:start w:val="1"/>
+      <w:numFmt w:val="bullet"/>
+      <w:lvlText w:val=""/>
+      <w:lvlJc w:val="left"/>
+      <w:pPr>
+        <w:ind w:left="1440" w:hanging="360"/>
+      </w:pPr>
+      <w:rPr>
+        <w:rFonts w:ascii="Symbol" w:hAnsi="Symbol" w:hint="default"/>
+      </w:rPr>
+    </w:lvl>
+    <w:lvl w:ilvl="2" w:tentative="1">
+      <w:start w:val="1"/>
+      <w:numFmt w:val="bullet"/>
+      <w:lvlText w:val=""/>
+      <w:lvlJc w:val="left"/>
+      <w:pPr>
+        <w:tabs>
+          <w:tab w:val="num" w:pos="2160"/>
+        </w:tabs>
+        <w:ind w:left="2160" w:hanging="360"/>
+      </w:pPr>
+      <w:rPr>
+        <w:rFonts w:ascii="Wingdings" w:hAnsi="Wingdings" w:hint="default"/>
+        <w:sz w:val="20"/>
+      </w:rPr>
+    </w:lvl>
+    <w:lvl w:ilvl="3" w:tentative="1">
+      <w:start w:val="1"/>
+      <w:numFmt w:val="bullet"/>
+      <w:lvlText w:val=""/>
+      <w:lvlJc w:val="left"/>
+      <w:pPr>
+        <w:tabs>
+          <w:tab w:val="num" w:pos="2880"/>
+        </w:tabs>
+        <w:ind w:left="2880" w:hanging="360"/>
+      </w:pPr>
+      <w:rPr>
+        <w:rFonts w:ascii="Wingdings" w:hAnsi="Wingdings" w:hint="default"/>
+        <w:sz w:val="20"/>
+      </w:rPr>
+    </w:lvl>
+    <w:lvl w:ilvl="4" w:tentative="1">
+      <w:start w:val="1"/>
+      <w:numFmt w:val="bullet"/>
+      <w:lvlText w:val=""/>
+      <w:lvlJc w:val="left"/>
+      <w:pPr>
+        <w:tabs>
+          <w:tab w:val="num" w:pos="3600"/>
+        </w:tabs>
+        <w:ind w:left="3600" w:hanging="360"/>
+      </w:pPr>
+      <w:rPr>
+        <w:rFonts w:ascii="Wingdings" w:hAnsi="Wingdings" w:hint="default"/>
+        <w:sz w:val="20"/>
+      </w:rPr>
+    </w:lvl>
+    <w:lvl w:ilvl="5" w:tentative="1">
+      <w:start w:val="1"/>
+      <w:numFmt w:val="bullet"/>
+      <w:lvlText w:val=""/>
+      <w:lvlJc w:val="left"/>
+      <w:pPr>
+        <w:tabs>
+          <w:tab w:val="num" w:pos="4320"/>
+        </w:tabs>
+        <w:ind w:left="4320" w:hanging="360"/>
+      </w:pPr>
+      <w:rPr>
+        <w:rFonts w:ascii="Wingdings" w:hAnsi="Wingdings" w:hint="default"/>
+        <w:sz w:val="20"/>
+      </w:rPr>
+    </w:lvl>
+    <w:lvl w:ilvl="6" w:tentative="1">
+      <w:start w:val="1"/>
+      <w:numFmt w:val="bullet"/>
+      <w:lvlText w:val=""/>
+      <w:lvlJc w:val="left"/>
+      <w:pPr>
+        <w:tabs>
+          <w:tab w:val="num" w:pos="5040"/>
+        </w:tabs>
+        <w:ind w:left="5040" w:hanging="360"/>
+      </w:pPr>
+      <w:rPr>
+        <w:rFonts w:ascii="Wingdings" w:hAnsi="Wingdings" w:hint="default"/>
+        <w:sz w:val="20"/>
+      </w:rPr>
+    </w:lvl>
+    <w:lvl w:ilvl="7" w:tentative="1">
+      <w:start w:val="1"/>
+      <w:numFmt w:val="bullet"/>
+      <w:lvlText w:val=""/>
+      <w:lvlJc w:val="left"/>
+      <w:pPr>
+        <w:tabs>
+          <w:tab w:val="num" w:pos="5760"/>
+        </w:tabs>
+        <w:ind w:left="5760" w:hanging="360"/>
+      </w:pPr>
+      <w:rPr>
+        <w:rFonts w:ascii="Wingdings" w:hAnsi="Wingdings" w:hint="default"/>
+        <w:sz w:val="20"/>
+      </w:rPr>
+    </w:lvl>
+    <w:lvl w:ilvl="8" w:tentative="1">
+      <w:start w:val="1"/>
+      <w:numFmt w:val="bullet"/>
+      <w:lvlText w:val=""/>
+      <w:lvlJc w:val="left"/>
+      <w:pPr>
+        <w:tabs>
+          <w:tab w:val="num" w:pos="6480"/>
+        </w:tabs>
+        <w:ind w:left="6480" w:hanging="360"/>
+      </w:pPr>
+      <w:rPr>
+        <w:rFonts w:ascii="Wingdings" w:hAnsi="Wingdings" w:hint="default"/>
+        <w:sz w:val="20"/>
+      </w:rPr>
+    </w:lvl>
+  </w:abstractNum>
+  <w:abstractNum w:abstractNumId="13" w15:restartNumberingAfterBreak="0">
     <w:nsid w:val="24784516"/>
     <w:multiLevelType w:val="multilevel"/>
     <w:tmpl w:val="4BD0F038"/>
@@ -2218,7 +2720,7 @@
       </w:rPr>
     </w:lvl>
   </w:abstractNum>
-  <w:abstractNum w:abstractNumId="11" w15:restartNumberingAfterBreak="0">
+  <w:abstractNum w:abstractNumId="14" w15:restartNumberingAfterBreak="0">
     <w:nsid w:val="26B22CED"/>
     <w:multiLevelType w:val="multilevel"/>
     <w:tmpl w:val="5D5ABE8A"/>
@@ -2367,7 +2869,120 @@
       </w:rPr>
     </w:lvl>
   </w:abstractNum>
-  <w:abstractNum w:abstractNumId="12" w15:restartNumberingAfterBreak="0">
+  <w:abstractNum w:abstractNumId="15" w15:restartNumberingAfterBreak="0">
+    <w:nsid w:val="2C7D6E4A"/>
+    <w:multiLevelType w:val="multilevel"/>
+    <w:tmpl w:val="4CCEE752"/>
+    <w:lvl w:ilvl="0">
+      <w:start w:val="1"/>
+      <w:numFmt w:val="decimal"/>
+      <w:lvlText w:val="%1."/>
+      <w:lvlJc w:val="left"/>
+      <w:pPr>
+        <w:tabs>
+          <w:tab w:val="num" w:pos="720"/>
+        </w:tabs>
+        <w:ind w:left="720" w:hanging="360"/>
+      </w:pPr>
+    </w:lvl>
+    <w:lvl w:ilvl="1">
+      <w:start w:val="1"/>
+      <w:numFmt w:val="bullet"/>
+      <w:lvlText w:val=""/>
+      <w:lvlJc w:val="left"/>
+      <w:pPr>
+        <w:ind w:left="1440" w:hanging="360"/>
+      </w:pPr>
+      <w:rPr>
+        <w:rFonts w:ascii="Symbol" w:hAnsi="Symbol" w:hint="default"/>
+      </w:rPr>
+    </w:lvl>
+    <w:lvl w:ilvl="2" w:tentative="1">
+      <w:start w:val="1"/>
+      <w:numFmt w:val="decimal"/>
+      <w:lvlText w:val="%3."/>
+      <w:lvlJc w:val="left"/>
+      <w:pPr>
+        <w:tabs>
+          <w:tab w:val="num" w:pos="2160"/>
+        </w:tabs>
+        <w:ind w:left="2160" w:hanging="360"/>
+      </w:pPr>
+    </w:lvl>
+    <w:lvl w:ilvl="3" w:tentative="1">
+      <w:start w:val="1"/>
+      <w:numFmt w:val="decimal"/>
+      <w:lvlText w:val="%4."/>
+      <w:lvlJc w:val="left"/>
+      <w:pPr>
+        <w:tabs>
+          <w:tab w:val="num" w:pos="2880"/>
+        </w:tabs>
+        <w:ind w:left="2880" w:hanging="360"/>
+      </w:pPr>
+    </w:lvl>
+    <w:lvl w:ilvl="4" w:tentative="1">
+      <w:start w:val="1"/>
+      <w:numFmt w:val="decimal"/>
+      <w:lvlText w:val="%5."/>
+      <w:lvlJc w:val="left"/>
+      <w:pPr>
+        <w:tabs>
+          <w:tab w:val="num" w:pos="3600"/>
+        </w:tabs>
+        <w:ind w:left="3600" w:hanging="360"/>
+      </w:pPr>
+    </w:lvl>
+    <w:lvl w:ilvl="5" w:tentative="1">
+      <w:start w:val="1"/>
+      <w:numFmt w:val="decimal"/>
+      <w:lvlText w:val="%6."/>
+      <w:lvlJc w:val="left"/>
+      <w:pPr>
+        <w:tabs>
+          <w:tab w:val="num" w:pos="4320"/>
+        </w:tabs>
+        <w:ind w:left="4320" w:hanging="360"/>
+      </w:pPr>
+    </w:lvl>
+    <w:lvl w:ilvl="6" w:tentative="1">
+      <w:start w:val="1"/>
+      <w:numFmt w:val="decimal"/>
+      <w:lvlText w:val="%7."/>
+      <w:lvlJc w:val="left"/>
+      <w:pPr>
+        <w:tabs>
+          <w:tab w:val="num" w:pos="5040"/>
+        </w:tabs>
+        <w:ind w:left="5040" w:hanging="360"/>
+      </w:pPr>
+    </w:lvl>
+    <w:lvl w:ilvl="7" w:tentative="1">
+      <w:start w:val="1"/>
+      <w:numFmt w:val="decimal"/>
+      <w:lvlText w:val="%8."/>
+      <w:lvlJc w:val="left"/>
+      <w:pPr>
+        <w:tabs>
+          <w:tab w:val="num" w:pos="5760"/>
+        </w:tabs>
+        <w:ind w:left="5760" w:hanging="360"/>
+      </w:pPr>
+    </w:lvl>
+    <w:lvl w:ilvl="8" w:tentative="1">
+      <w:start w:val="1"/>
+      <w:numFmt w:val="decimal"/>
+      <w:lvlText w:val="%9."/>
+      <w:lvlJc w:val="left"/>
+      <w:pPr>
+        <w:tabs>
+          <w:tab w:val="num" w:pos="6480"/>
+        </w:tabs>
+        <w:ind w:left="6480" w:hanging="360"/>
+      </w:pPr>
+    </w:lvl>
+  </w:abstractNum>
+  <w:abstractNum w:abstractNumId="16" w15:restartNumberingAfterBreak="0">
     <w:nsid w:val="3133370F"/>
     <w:multiLevelType w:val="multilevel"/>
     <w:tmpl w:val="DB0607FC"/>
@@ -2516,7 +3131,7 @@
       </w:rPr>
     </w:lvl>
   </w:abstractNum>
-  <w:abstractNum w:abstractNumId="13" w15:restartNumberingAfterBreak="0">
+  <w:abstractNum w:abstractNumId="17" w15:restartNumberingAfterBreak="0">
     <w:nsid w:val="35B2314F"/>
     <w:multiLevelType w:val="multilevel"/>
     <w:tmpl w:val="D842F41A"/>
@@ -2665,7 +3280,156 @@
       </w:rPr>
     </w:lvl>
   </w:abstractNum>
-  <w:abstractNum w:abstractNumId="14" w15:restartNumberingAfterBreak="0">
+  <w:abstractNum w:abstractNumId="18" w15:restartNumberingAfterBreak="0">
+    <w:nsid w:val="37FA4036"/>
+    <w:multiLevelType w:val="multilevel"/>
+    <w:tmpl w:val="1098D78A"/>
+    <w:lvl w:ilvl="0">
+      <w:start w:val="1"/>
+      <w:numFmt w:val="bullet"/>
+      <w:lvlText w:val=""/>
+      <w:lvlJc w:val="left"/>
+      <w:pPr>
+        <w:tabs>
+          <w:tab w:val="num" w:pos="720"/>
+        </w:tabs>
+        <w:ind w:left="720" w:hanging="360"/>
+      </w:pPr>
+      <w:rPr>
+        <w:rFonts w:ascii="Symbol" w:hAnsi="Symbol" w:hint="default"/>
+        <w:sz w:val="20"/>
+      </w:rPr>
+    </w:lvl>
+    <w:lvl w:ilvl="1">
+      <w:start w:val="1"/>
+      <w:numFmt w:val="bullet"/>
+      <w:lvlText w:val="o"/>
+      <w:lvlJc w:val="left"/>
+      <w:pPr>
+        <w:tabs>
+          <w:tab w:val="num" w:pos="1440"/>
+        </w:tabs>
+        <w:ind w:left="1440" w:hanging="360"/>
+      </w:pPr>
+      <w:rPr>
+        <w:rFonts w:ascii="Courier New" w:hAnsi="Courier New" w:hint="default"/>
+        <w:sz w:val="20"/>
+      </w:rPr>
+    </w:lvl>
+    <w:lvl w:ilvl="2" w:tentative="1">
+      <w:start w:val="1"/>
+      <w:numFmt w:val="bullet"/>
+      <w:lvlText w:val=""/>
+      <w:lvlJc w:val="left"/>
+      <w:pPr>
+        <w:tabs>
+          <w:tab w:val="num" w:pos="2160"/>
+        </w:tabs>
+        <w:ind w:left="2160" w:hanging="360"/>
+      </w:pPr>
+      <w:rPr>
+        <w:rFonts w:ascii="Wingdings" w:hAnsi="Wingdings" w:hint="default"/>
+        <w:sz w:val="20"/>
+      </w:rPr>
+    </w:lvl>
+    <w:lvl w:ilvl="3" w:tentative="1">
+      <w:start w:val="1"/>
+      <w:numFmt w:val="bullet"/>
+      <w:lvlText w:val=""/>
+      <w:lvlJc w:val="left"/>
+      <w:pPr>
+        <w:tabs>
+          <w:tab w:val="num" w:pos="2880"/>
+        </w:tabs>
+        <w:ind w:left="2880" w:hanging="360"/>
+      </w:pPr>
+      <w:rPr>
+        <w:rFonts w:ascii="Wingdings" w:hAnsi="Wingdings" w:hint="default"/>
+        <w:sz w:val="20"/>
+      </w:rPr>
+    </w:lvl>
+    <w:lvl w:ilvl="4" w:tentative="1">
+      <w:start w:val="1"/>
+      <w:numFmt w:val="bullet"/>
+      <w:lvlText w:val=""/>
+      <w:lvlJc w:val="left"/>
+      <w:pPr>
+        <w:tabs>
+          <w:tab w:val="num" w:pos="3600"/>
+        </w:tabs>
+        <w:ind w:left="3600" w:hanging="360"/>
+      </w:pPr>
+      <w:rPr>
+        <w:rFonts w:ascii="Wingdings" w:hAnsi="Wingdings" w:hint="default"/>
+        <w:sz w:val="20"/>
+      </w:rPr>
+    </w:lvl>
+    <w:lvl w:ilvl="5" w:tentative="1">
+      <w:start w:val="1"/>
+      <w:numFmt w:val="bullet"/>
+      <w:lvlText w:val=""/>
+      <w:lvlJc w:val="left"/>
+      <w:pPr>
+        <w:tabs>
+          <w:tab w:val="num" w:pos="4320"/>
+        </w:tabs>
+        <w:ind w:left="4320" w:hanging="360"/>
+      </w:pPr>
+      <w:rPr>
+        <w:rFonts w:ascii="Wingdings" w:hAnsi="Wingdings" w:hint="default"/>
+        <w:sz w:val="20"/>
+      </w:rPr>
+    </w:lvl>
+    <w:lvl w:ilvl="6" w:tentative="1">
+      <w:start w:val="1"/>
+      <w:numFmt w:val="bullet"/>
+      <w:lvlText w:val=""/>
+      <w:lvlJc w:val="left"/>
+      <w:pPr>
+        <w:tabs>
+          <w:tab w:val="num" w:pos="5040"/>
+        </w:tabs>
+        <w:ind w:left="5040" w:hanging="360"/>
+      </w:pPr>
+      <w:rPr>
+        <w:rFonts w:ascii="Wingdings" w:hAnsi="Wingdings" w:hint="default"/>
+        <w:sz w:val="20"/>
+      </w:rPr>
+    </w:lvl>
+    <w:lvl w:ilvl="7" w:tentative="1">
+      <w:start w:val="1"/>
+      <w:numFmt w:val="bullet"/>
+      <w:lvlText w:val=""/>
+      <w:lvlJc w:val="left"/>
+      <w:pPr>
+        <w:tabs>
+          <w:tab w:val="num" w:pos="5760"/>
+        </w:tabs>
+        <w:ind w:left="5760" w:hanging="360"/>
+      </w:pPr>
+      <w:rPr>
+        <w:rFonts w:ascii="Wingdings" w:hAnsi="Wingdings" w:hint="default"/>
+        <w:sz w:val="20"/>
+      </w:rPr>
+    </w:lvl>
+    <w:lvl w:ilvl="8" w:tentative="1">
+      <w:start w:val="1"/>
+      <w:numFmt w:val="bullet"/>
+      <w:lvlText w:val=""/>
+      <w:lvlJc w:val="left"/>
+      <w:pPr>
+        <w:tabs>
+          <w:tab w:val="num" w:pos="6480"/>
+        </w:tabs>
+        <w:ind w:left="6480" w:hanging="360"/>
+      </w:pPr>
+      <w:rPr>
+        <w:rFonts w:ascii="Wingdings" w:hAnsi="Wingdings" w:hint="default"/>
+        <w:sz w:val="20"/>
+      </w:rPr>
+    </w:lvl>
+  </w:abstractNum>
+  <w:abstractNum w:abstractNumId="19" w15:restartNumberingAfterBreak="0">
     <w:nsid w:val="3B5D2E4F"/>
     <w:multiLevelType w:val="multilevel"/>
     <w:tmpl w:val="8256C098"/>
@@ -2814,7 +3578,7 @@
       </w:rPr>
     </w:lvl>
   </w:abstractNum>
-  <w:abstractNum w:abstractNumId="15" w15:restartNumberingAfterBreak="0">
+  <w:abstractNum w:abstractNumId="20" w15:restartNumberingAfterBreak="0">
     <w:nsid w:val="3E45211B"/>
     <w:multiLevelType w:val="multilevel"/>
     <w:tmpl w:val="6CE87268"/>
@@ -2963,7 +3727,7 @@
       </w:rPr>
     </w:lvl>
   </w:abstractNum>
-  <w:abstractNum w:abstractNumId="16" w15:restartNumberingAfterBreak="0">
+  <w:abstractNum w:abstractNumId="21" w15:restartNumberingAfterBreak="0">
     <w:nsid w:val="403E4A81"/>
     <w:multiLevelType w:val="multilevel"/>
     <w:tmpl w:val="FD16BB46"/>
@@ -3112,7 +3876,7 @@
       </w:rPr>
     </w:lvl>
   </w:abstractNum>
-  <w:abstractNum w:abstractNumId="17" w15:restartNumberingAfterBreak="0">
+  <w:abstractNum w:abstractNumId="22" w15:restartNumberingAfterBreak="0">
     <w:nsid w:val="44064EDD"/>
     <w:multiLevelType w:val="multilevel"/>
     <w:tmpl w:val="66C863D6"/>
@@ -3261,7 +4025,7 @@
       </w:rPr>
     </w:lvl>
   </w:abstractNum>
-  <w:abstractNum w:abstractNumId="18" w15:restartNumberingAfterBreak="0">
+  <w:abstractNum w:abstractNumId="23" w15:restartNumberingAfterBreak="0">
     <w:nsid w:val="4534249F"/>
     <w:multiLevelType w:val="multilevel"/>
     <w:tmpl w:val="57D6372C"/>
@@ -3410,7 +4174,7 @@
       </w:rPr>
     </w:lvl>
   </w:abstractNum>
-  <w:abstractNum w:abstractNumId="19" w15:restartNumberingAfterBreak="0">
+  <w:abstractNum w:abstractNumId="24" w15:restartNumberingAfterBreak="0">
     <w:nsid w:val="46B8380B"/>
     <w:multiLevelType w:val="multilevel"/>
     <w:tmpl w:val="91FE27CC"/>
@@ -3559,7 +4323,7 @@
       </w:rPr>
     </w:lvl>
   </w:abstractNum>
-  <w:abstractNum w:abstractNumId="20" w15:restartNumberingAfterBreak="0">
+  <w:abstractNum w:abstractNumId="25" w15:restartNumberingAfterBreak="0">
     <w:nsid w:val="48703C40"/>
     <w:multiLevelType w:val="multilevel"/>
     <w:tmpl w:val="50F2ACE4"/>
@@ -3708,7 +4472,7 @@
       </w:rPr>
     </w:lvl>
   </w:abstractNum>
-  <w:abstractNum w:abstractNumId="21" w15:restartNumberingAfterBreak="0">
+  <w:abstractNum w:abstractNumId="26" w15:restartNumberingAfterBreak="0">
     <w:nsid w:val="498D5CD0"/>
     <w:multiLevelType w:val="multilevel"/>
     <w:tmpl w:val="A254FAB6"/>
@@ -3857,7 +4621,7 @@
       </w:rPr>
     </w:lvl>
   </w:abstractNum>
-  <w:abstractNum w:abstractNumId="22" w15:restartNumberingAfterBreak="0">
+  <w:abstractNum w:abstractNumId="27" w15:restartNumberingAfterBreak="0">
     <w:nsid w:val="4AAD2466"/>
     <w:multiLevelType w:val="multilevel"/>
     <w:tmpl w:val="4AEEEDFE"/>
@@ -4006,7 +4770,7 @@
       </w:rPr>
     </w:lvl>
   </w:abstractNum>
-  <w:abstractNum w:abstractNumId="23" w15:restartNumberingAfterBreak="0">
+  <w:abstractNum w:abstractNumId="28" w15:restartNumberingAfterBreak="0">
     <w:nsid w:val="4DF857A9"/>
     <w:multiLevelType w:val="multilevel"/>
     <w:tmpl w:val="52AACE60"/>
@@ -4155,7 +4919,7 @@
       </w:rPr>
     </w:lvl>
   </w:abstractNum>
-  <w:abstractNum w:abstractNumId="24" w15:restartNumberingAfterBreak="0">
+  <w:abstractNum w:abstractNumId="29" w15:restartNumberingAfterBreak="0">
     <w:nsid w:val="56E847D7"/>
     <w:multiLevelType w:val="multilevel"/>
     <w:tmpl w:val="98822376"/>
@@ -4268,7 +5032,7 @@
       </w:pPr>
     </w:lvl>
   </w:abstractNum>
-  <w:abstractNum w:abstractNumId="25" w15:restartNumberingAfterBreak="0">
+  <w:abstractNum w:abstractNumId="30" w15:restartNumberingAfterBreak="0">
     <w:nsid w:val="5A332D26"/>
     <w:multiLevelType w:val="multilevel"/>
     <w:tmpl w:val="34DE8DFA"/>
@@ -4381,7 +5145,120 @@
       </w:pPr>
     </w:lvl>
   </w:abstractNum>
-  <w:abstractNum w:abstractNumId="26" w15:restartNumberingAfterBreak="0">
+  <w:abstractNum w:abstractNumId="31" w15:restartNumberingAfterBreak="0">
+    <w:nsid w:val="5DDC0DEE"/>
+    <w:multiLevelType w:val="multilevel"/>
+    <w:tmpl w:val="236435CE"/>
+    <w:lvl w:ilvl="0">
+      <w:start w:val="1"/>
+      <w:numFmt w:val="decimal"/>
+      <w:lvlText w:val="%1."/>
+      <w:lvlJc w:val="left"/>
+      <w:pPr>
+        <w:tabs>
+          <w:tab w:val="num" w:pos="720"/>
+        </w:tabs>
+        <w:ind w:left="720" w:hanging="360"/>
+      </w:pPr>
+    </w:lvl>
+    <w:lvl w:ilvl="1" w:tentative="1">
+      <w:start w:val="1"/>
+      <w:numFmt w:val="decimal"/>
+      <w:lvlText w:val="%2."/>
+      <w:lvlJc w:val="left"/>
+      <w:pPr>
+        <w:tabs>
+          <w:tab w:val="num" w:pos="1440"/>
+        </w:tabs>
+        <w:ind w:left="1440" w:hanging="360"/>
+      </w:pPr>
+    </w:lvl>
+    <w:lvl w:ilvl="2" w:tentative="1">
+      <w:start w:val="1"/>
+      <w:numFmt w:val="decimal"/>
+      <w:lvlText w:val="%3."/>
+      <w:lvlJc w:val="left"/>
+      <w:pPr>
+        <w:tabs>
+          <w:tab w:val="num" w:pos="2160"/>
+        </w:tabs>
+        <w:ind w:left="2160" w:hanging="360"/>
+      </w:pPr>
+    </w:lvl>
+    <w:lvl w:ilvl="3" w:tentative="1">
+      <w:start w:val="1"/>
+      <w:numFmt w:val="decimal"/>
+      <w:lvlText w:val="%4."/>
+      <w:lvlJc w:val="left"/>
+      <w:pPr>
+        <w:tabs>
+          <w:tab w:val="num" w:pos="2880"/>
+        </w:tabs>
+        <w:ind w:left="2880" w:hanging="360"/>
+      </w:pPr>
+    </w:lvl>
+    <w:lvl w:ilvl="4" w:tentative="1">
+      <w:start w:val="1"/>
+      <w:numFmt w:val="decimal"/>
+      <w:lvlText w:val="%5."/>
+      <w:lvlJc w:val="left"/>
+      <w:pPr>
+        <w:tabs>
+          <w:tab w:val="num" w:pos="3600"/>
+        </w:tabs>
+        <w:ind w:left="3600" w:hanging="360"/>
+      </w:pPr>
+    </w:lvl>
+    <w:lvl w:ilvl="5" w:tentative="1">
+      <w:start w:val="1"/>
+      <w:numFmt w:val="decimal"/>
+      <w:lvlText w:val="%6."/>
+      <w:lvlJc w:val="left"/>
+      <w:pPr>
+        <w:tabs>
+          <w:tab w:val="num" w:pos="4320"/>
+        </w:tabs>
+        <w:ind w:left="4320" w:hanging="360"/>
+      </w:pPr>
+    </w:lvl>
+    <w:lvl w:ilvl="6" w:tentative="1">
+      <w:start w:val="1"/>
+      <w:numFmt w:val="decimal"/>
+      <w:lvlText w:val="%7."/>
+      <w:lvlJc w:val="left"/>
+      <w:pPr>
+        <w:tabs>
+          <w:tab w:val="num" w:pos="5040"/>
+        </w:tabs>
+        <w:ind w:left="5040" w:hanging="360"/>
+      </w:pPr>
+    </w:lvl>
+    <w:lvl w:ilvl="7" w:tentative="1">
+      <w:start w:val="1"/>
+      <w:numFmt w:val="decimal"/>
+      <w:lvlText w:val="%8."/>
+      <w:lvlJc w:val="left"/>
+      <w:pPr>
+        <w:tabs>
+          <w:tab w:val="num" w:pos="5760"/>
+        </w:tabs>
+        <w:ind w:left="5760" w:hanging="360"/>
+      </w:pPr>
+    </w:lvl>
+    <w:lvl w:ilvl="8" w:tentative="1">
+      <w:start w:val="1"/>
+      <w:numFmt w:val="decimal"/>
+      <w:lvlText w:val="%9."/>
+      <w:lvlJc w:val="left"/>
+      <w:pPr>
+        <w:tabs>
+          <w:tab w:val="num" w:pos="6480"/>
+        </w:tabs>
+        <w:ind w:left="6480" w:hanging="360"/>
+      </w:pPr>
+    </w:lvl>
+  </w:abstractNum>
+  <w:abstractNum w:abstractNumId="32" w15:restartNumberingAfterBreak="0">
     <w:nsid w:val="69B048BF"/>
     <w:multiLevelType w:val="multilevel"/>
     <w:tmpl w:val="3868356E"/>
@@ -4530,7 +5407,156 @@
       </w:rPr>
     </w:lvl>
   </w:abstractNum>
-  <w:abstractNum w:abstractNumId="27" w15:restartNumberingAfterBreak="0">
+  <w:abstractNum w:abstractNumId="33" w15:restartNumberingAfterBreak="0">
+    <w:nsid w:val="6B5F7370"/>
+    <w:multiLevelType w:val="multilevel"/>
+    <w:tmpl w:val="DC52B25E"/>
+    <w:lvl w:ilvl="0">
+      <w:start w:val="1"/>
+      <w:numFmt w:val="bullet"/>
+      <w:lvlText w:val=""/>
+      <w:lvlJc w:val="left"/>
+      <w:pPr>
+        <w:tabs>
+          <w:tab w:val="num" w:pos="720"/>
+        </w:tabs>
+        <w:ind w:left="720" w:hanging="360"/>
+      </w:pPr>
+      <w:rPr>
+        <w:rFonts w:ascii="Symbol" w:hAnsi="Symbol" w:hint="default"/>
+        <w:sz w:val="20"/>
+      </w:rPr>
+    </w:lvl>
+    <w:lvl w:ilvl="1" w:tentative="1">
+      <w:start w:val="1"/>
+      <w:numFmt w:val="bullet"/>
+      <w:lvlText w:val="o"/>
+      <w:lvlJc w:val="left"/>
+      <w:pPr>
+        <w:tabs>
+          <w:tab w:val="num" w:pos="1440"/>
+        </w:tabs>
+        <w:ind w:left="1440" w:hanging="360"/>
+      </w:pPr>
+      <w:rPr>
+        <w:rFonts w:ascii="Courier New" w:hAnsi="Courier New" w:hint="default"/>
+        <w:sz w:val="20"/>
+      </w:rPr>
+    </w:lvl>
+    <w:lvl w:ilvl="2" w:tentative="1">
+      <w:start w:val="1"/>
+      <w:numFmt w:val="bullet"/>
+      <w:lvlText w:val=""/>
+      <w:lvlJc w:val="left"/>
+      <w:pPr>
+        <w:tabs>
+          <w:tab w:val="num" w:pos="2160"/>
+        </w:tabs>
+        <w:ind w:left="2160" w:hanging="360"/>
+      </w:pPr>
+      <w:rPr>
+        <w:rFonts w:ascii="Wingdings" w:hAnsi="Wingdings" w:hint="default"/>
+        <w:sz w:val="20"/>
+      </w:rPr>
+    </w:lvl>
+    <w:lvl w:ilvl="3" w:tentative="1">
+      <w:start w:val="1"/>
+      <w:numFmt w:val="bullet"/>
+      <w:lvlText w:val=""/>
+      <w:lvlJc w:val="left"/>
+      <w:pPr>
+        <w:tabs>
+          <w:tab w:val="num" w:pos="2880"/>
+        </w:tabs>
+        <w:ind w:left="2880" w:hanging="360"/>
+      </w:pPr>
+      <w:rPr>
+        <w:rFonts w:ascii="Wingdings" w:hAnsi="Wingdings" w:hint="default"/>
+        <w:sz w:val="20"/>
+      </w:rPr>
+    </w:lvl>
+    <w:lvl w:ilvl="4" w:tentative="1">
+      <w:start w:val="1"/>
+      <w:numFmt w:val="bullet"/>
+      <w:lvlText w:val=""/>
+      <w:lvlJc w:val="left"/>
+      <w:pPr>
+        <w:tabs>
+          <w:tab w:val="num" w:pos="3600"/>
+        </w:tabs>
+        <w:ind w:left="3600" w:hanging="360"/>
+      </w:pPr>
+      <w:rPr>
+        <w:rFonts w:ascii="Wingdings" w:hAnsi="Wingdings" w:hint="default"/>
+        <w:sz w:val="20"/>
+      </w:rPr>
+    </w:lvl>
+    <w:lvl w:ilvl="5" w:tentative="1">
+      <w:start w:val="1"/>
+      <w:numFmt w:val="bullet"/>
+      <w:lvlText w:val=""/>
+      <w:lvlJc w:val="left"/>
+      <w:pPr>
+        <w:tabs>
+          <w:tab w:val="num" w:pos="4320"/>
+        </w:tabs>
+        <w:ind w:left="4320" w:hanging="360"/>
+      </w:pPr>
+      <w:rPr>
+        <w:rFonts w:ascii="Wingdings" w:hAnsi="Wingdings" w:hint="default"/>
+        <w:sz w:val="20"/>
+      </w:rPr>
+    </w:lvl>
+    <w:lvl w:ilvl="6" w:tentative="1">
+      <w:start w:val="1"/>
+      <w:numFmt w:val="bullet"/>
+      <w:lvlText w:val=""/>
+      <w:lvlJc w:val="left"/>
+      <w:pPr>
+        <w:tabs>
+          <w:tab w:val="num" w:pos="5040"/>
+        </w:tabs>
+        <w:ind w:left="5040" w:hanging="360"/>
+      </w:pPr>
+      <w:rPr>
+        <w:rFonts w:ascii="Wingdings" w:hAnsi="Wingdings" w:hint="default"/>
+        <w:sz w:val="20"/>
+      </w:rPr>
+    </w:lvl>
+    <w:lvl w:ilvl="7" w:tentative="1">
+      <w:start w:val="1"/>
+      <w:numFmt w:val="bullet"/>
+      <w:lvlText w:val=""/>
+      <w:lvlJc w:val="left"/>
+      <w:pPr>
+        <w:tabs>
+          <w:tab w:val="num" w:pos="5760"/>
+        </w:tabs>
+        <w:ind w:left="5760" w:hanging="360"/>
+      </w:pPr>
+      <w:rPr>
+        <w:rFonts w:ascii="Wingdings" w:hAnsi="Wingdings" w:hint="default"/>
+        <w:sz w:val="20"/>
+      </w:rPr>
+    </w:lvl>
+    <w:lvl w:ilvl="8" w:tentative="1">
+      <w:start w:val="1"/>
+      <w:numFmt w:val="bullet"/>
+      <w:lvlText w:val=""/>
+      <w:lvlJc w:val="left"/>
+      <w:pPr>
+        <w:tabs>
+          <w:tab w:val="num" w:pos="6480"/>
+        </w:tabs>
+        <w:ind w:left="6480" w:hanging="360"/>
+      </w:pPr>
+      <w:rPr>
+        <w:rFonts w:ascii="Wingdings" w:hAnsi="Wingdings" w:hint="default"/>
+        <w:sz w:val="20"/>
+      </w:rPr>
+    </w:lvl>
+  </w:abstractNum>
+  <w:abstractNum w:abstractNumId="34" w15:restartNumberingAfterBreak="0">
     <w:nsid w:val="6C3E458D"/>
     <w:multiLevelType w:val="multilevel"/>
     <w:tmpl w:val="CEE0E20A"/>
@@ -4679,7 +5705,7 @@
       </w:rPr>
     </w:lvl>
   </w:abstractNum>
-  <w:abstractNum w:abstractNumId="28" w15:restartNumberingAfterBreak="0">
+  <w:abstractNum w:abstractNumId="35" w15:restartNumberingAfterBreak="0">
     <w:nsid w:val="6C4B4484"/>
     <w:multiLevelType w:val="multilevel"/>
     <w:tmpl w:val="5798BE04"/>
@@ -4828,7 +5854,7 @@
       </w:rPr>
     </w:lvl>
   </w:abstractNum>
-  <w:abstractNum w:abstractNumId="29" w15:restartNumberingAfterBreak="0">
+  <w:abstractNum w:abstractNumId="36" w15:restartNumberingAfterBreak="0">
     <w:nsid w:val="6FF67168"/>
     <w:multiLevelType w:val="multilevel"/>
     <w:tmpl w:val="E028EEA4"/>
@@ -4977,7 +6003,7 @@
       </w:rPr>
     </w:lvl>
   </w:abstractNum>
-  <w:abstractNum w:abstractNumId="30" w15:restartNumberingAfterBreak="0">
+  <w:abstractNum w:abstractNumId="37" w15:restartNumberingAfterBreak="0">
     <w:nsid w:val="75BD26DF"/>
     <w:multiLevelType w:val="multilevel"/>
     <w:tmpl w:val="EA0A041E"/>
@@ -5126,7 +6152,7 @@
       </w:rPr>
     </w:lvl>
   </w:abstractNum>
-  <w:abstractNum w:abstractNumId="31" w15:restartNumberingAfterBreak="0">
+  <w:abstractNum w:abstractNumId="38" w15:restartNumberingAfterBreak="0">
     <w:nsid w:val="7C970A85"/>
     <w:multiLevelType w:val="multilevel"/>
     <w:tmpl w:val="88E05FF8"/>
@@ -5275,7 +6301,7 @@
       </w:rPr>
     </w:lvl>
   </w:abstractNum>
-  <w:abstractNum w:abstractNumId="32" w15:restartNumberingAfterBreak="0">
+  <w:abstractNum w:abstractNumId="39" w15:restartNumberingAfterBreak="0">
     <w:nsid w:val="7DB0136B"/>
     <w:multiLevelType w:val="multilevel"/>
     <w:tmpl w:val="55D2E6C0"/>
@@ -5425,103 +6451,124 @@
     </w:lvl>
   </w:abstractNum>
   <w:num w:numId="1" w16cid:durableId="1369527502">
+    <w:abstractNumId w:val="30"/>
+  </w:num>
+  <w:num w:numId="2" w16cid:durableId="70470348">
+    <w:abstractNumId w:val="19"/>
+  </w:num>
+  <w:num w:numId="3" w16cid:durableId="1120490601">
+    <w:abstractNumId w:val="22"/>
+  </w:num>
+  <w:num w:numId="4" w16cid:durableId="979186984">
+    <w:abstractNumId w:val="7"/>
+  </w:num>
+  <w:num w:numId="5" w16cid:durableId="1781871597">
+    <w:abstractNumId w:val="39"/>
+  </w:num>
+  <w:num w:numId="6" w16cid:durableId="1925719804">
+    <w:abstractNumId w:val="29"/>
+  </w:num>
+  <w:num w:numId="7" w16cid:durableId="1918515932">
+    <w:abstractNumId w:val="26"/>
+  </w:num>
+  <w:num w:numId="8" w16cid:durableId="1698655753">
+    <w:abstractNumId w:val="5"/>
+  </w:num>
+  <w:num w:numId="9" w16cid:durableId="1154567403">
+    <w:abstractNumId w:val="6"/>
+  </w:num>
+  <w:num w:numId="10" w16cid:durableId="2043282098">
+    <w:abstractNumId w:val="9"/>
+  </w:num>
+  <w:num w:numId="11" w16cid:durableId="1486051113">
+    <w:abstractNumId w:val="3"/>
+  </w:num>
+  <w:num w:numId="12" w16cid:durableId="776412176">
+    <w:abstractNumId w:val="37"/>
+  </w:num>
+  <w:num w:numId="13" w16cid:durableId="1966740552">
+    <w:abstractNumId w:val="21"/>
+  </w:num>
+  <w:num w:numId="14" w16cid:durableId="1649552002">
+    <w:abstractNumId w:val="16"/>
+  </w:num>
+  <w:num w:numId="15" w16cid:durableId="466358756">
+    <w:abstractNumId w:val="34"/>
+  </w:num>
+  <w:num w:numId="16" w16cid:durableId="1355887952">
+    <w:abstractNumId w:val="8"/>
+  </w:num>
+  <w:num w:numId="17" w16cid:durableId="582841527">
+    <w:abstractNumId w:val="32"/>
+  </w:num>
+  <w:num w:numId="18" w16cid:durableId="475226285">
+    <w:abstractNumId w:val="35"/>
+  </w:num>
+  <w:num w:numId="19" w16cid:durableId="338314523">
     <w:abstractNumId w:val="25"/>
   </w:num>
-  <w:num w:numId="2" w16cid:durableId="70470348">
+  <w:num w:numId="20" w16cid:durableId="2000309317">
+    <w:abstractNumId w:val="28"/>
+  </w:num>
+  <w:num w:numId="21" w16cid:durableId="1890877385">
+    <w:abstractNumId w:val="23"/>
+  </w:num>
+  <w:num w:numId="22" w16cid:durableId="773593864">
     <w:abstractNumId w:val="14"/>
   </w:num>
-  <w:num w:numId="3" w16cid:durableId="1120490601">
+  <w:num w:numId="23" w16cid:durableId="357128291">
     <w:abstractNumId w:val="17"/>
   </w:num>
-  <w:num w:numId="4" w16cid:durableId="979186984">
-    <w:abstractNumId w:val="5"/>
+  <w:num w:numId="24" w16cid:durableId="1767385101">
+    <w:abstractNumId w:val="27"/>
   </w:num>
-  <w:num w:numId="5" w16cid:durableId="1781871597">
-    <w:abstractNumId w:val="32"/>
-  </w:num>
-  <w:num w:numId="6" w16cid:durableId="1925719804">
+  <w:num w:numId="25" w16cid:durableId="31806766">
     <w:abstractNumId w:val="24"/>
   </w:num>
-  <w:num w:numId="7" w16cid:durableId="1918515932">
-    <w:abstractNumId w:val="21"/>
+  <w:num w:numId="26" w16cid:durableId="408309676">
+    <w:abstractNumId w:val="11"/>
   </w:num>
-  <w:num w:numId="8" w16cid:durableId="1698655753">
-    <w:abstractNumId w:val="3"/>
+  <w:num w:numId="27" w16cid:durableId="789781124">
+    <w:abstractNumId w:val="20"/>
   </w:num>
-  <w:num w:numId="9" w16cid:durableId="1154567403">
-    <w:abstractNumId w:val="4"/>
+  <w:num w:numId="28" w16cid:durableId="1248881733">
+    <w:abstractNumId w:val="36"/>
   </w:num>
-  <w:num w:numId="10" w16cid:durableId="2043282098">
-    <w:abstractNumId w:val="7"/>
+  <w:num w:numId="29" w16cid:durableId="1796481676">
+    <w:abstractNumId w:val="10"/>
   </w:num>
-  <w:num w:numId="11" w16cid:durableId="1486051113">
+  <w:num w:numId="30" w16cid:durableId="678428958">
     <w:abstractNumId w:val="2"/>
   </w:num>
-  <w:num w:numId="12" w16cid:durableId="776412176">
-    <w:abstractNumId w:val="30"/>
-  </w:num>
-  <w:num w:numId="13" w16cid:durableId="1966740552">
-    <w:abstractNumId w:val="16"/>
-  </w:num>
-  <w:num w:numId="14" w16cid:durableId="1649552002">
-    <w:abstractNumId w:val="12"/>
-  </w:num>
-  <w:num w:numId="15" w16cid:durableId="466358756">
-    <w:abstractNumId w:val="27"/>
-  </w:num>
-  <w:num w:numId="16" w16cid:durableId="1355887952">
-    <w:abstractNumId w:val="6"/>
-  </w:num>
-  <w:num w:numId="17" w16cid:durableId="582841527">
-    <w:abstractNumId w:val="26"/>
-  </w:num>
-  <w:num w:numId="18" w16cid:durableId="475226285">
-    <w:abstractNumId w:val="28"/>
-  </w:num>
-  <w:num w:numId="19" w16cid:durableId="338314523">
-    <w:abstractNumId w:val="20"/>
-  </w:num>
-  <w:num w:numId="20" w16cid:durableId="2000309317">
-    <w:abstractNumId w:val="23"/>
-  </w:num>
-  <w:num w:numId="21" w16cid:durableId="1890877385">
-    <w:abstractNumId w:val="18"/>
-  </w:num>
-  <w:num w:numId="22" w16cid:durableId="773593864">
-    <w:abstractNumId w:val="11"/>
-  </w:num>
-  <w:num w:numId="23" w16cid:durableId="357128291">
-    <w:abstractNumId w:val="13"/>
-  </w:num>
-  <w:num w:numId="24" w16cid:durableId="1767385101">
-    <w:abstractNumId w:val="22"/>
-  </w:num>
-  <w:num w:numId="25" w16cid:durableId="31806766">
-    <w:abstractNumId w:val="19"/>
-  </w:num>
-  <w:num w:numId="26" w16cid:durableId="408309676">
-    <w:abstractNumId w:val="9"/>
-  </w:num>
-  <w:num w:numId="27" w16cid:durableId="789781124">
-    <w:abstractNumId w:val="15"/>
-  </w:num>
-  <w:num w:numId="28" w16cid:durableId="1248881733">
-    <w:abstractNumId w:val="29"/>
-  </w:num>
-  <w:num w:numId="29" w16cid:durableId="1796481676">
-    <w:abstractNumId w:val="8"/>
-  </w:num>
-  <w:num w:numId="30" w16cid:durableId="678428958">
-    <w:abstractNumId w:val="1"/>
-  </w:num>
   <w:num w:numId="31" w16cid:durableId="295138365">
-    <w:abstractNumId w:val="31"/>
+    <w:abstractNumId w:val="38"/>
   </w:num>
   <w:num w:numId="32" w16cid:durableId="379062718">
-    <w:abstractNumId w:val="10"/>
+    <w:abstractNumId w:val="13"/>
   </w:num>
   <w:num w:numId="33" w16cid:durableId="1667438361">
     <w:abstractNumId w:val="0"/>
+  </w:num>
+  <w:num w:numId="34" w16cid:durableId="2119642421">
+    <w:abstractNumId w:val="15"/>
+  </w:num>
+  <w:num w:numId="35" w16cid:durableId="835267937">
+    <w:abstractNumId w:val="4"/>
+  </w:num>
+  <w:num w:numId="36" w16cid:durableId="1241132858">
+    <w:abstractNumId w:val="12"/>
+  </w:num>
+  <w:num w:numId="37" w16cid:durableId="815803964">
+    <w:abstractNumId w:val="1"/>
+  </w:num>
+  <w:num w:numId="38" w16cid:durableId="1465270540">
+    <w:abstractNumId w:val="31"/>
+  </w:num>
+  <w:num w:numId="39" w16cid:durableId="908610804">
+    <w:abstractNumId w:val="18"/>
+  </w:num>
+  <w:num w:numId="40" w16cid:durableId="625161134">
+    <w:abstractNumId w:val="33"/>
   </w:num>
 </w:numbering>
 </file>
@@ -6442,6 +7489,29 @@
       <w:spacing w:val="5"/>
     </w:rPr>
   </w:style>
+  <w:style w:type="character" w:styleId="Hyperlink">
+    <w:name w:val="Hyperlink"/>
+    <w:basedOn w:val="Absatz-Standardschriftart"/>
+    <w:uiPriority w:val="99"/>
+    <w:unhideWhenUsed/>
+    <w:rsid w:val="00814304"/>
+    <w:rPr>
+      <w:color w:val="467886" w:themeColor="hyperlink"/>
+      <w:u w:val="single"/>
+    </w:rPr>
+  </w:style>
+  <w:style w:type="character" w:styleId="NichtaufgelsteErwhnung">
+    <w:name w:val="Unresolved Mention"/>
+    <w:basedOn w:val="Absatz-Standardschriftart"/>
+    <w:uiPriority w:val="99"/>
+    <w:semiHidden/>
+    <w:unhideWhenUsed/>
+    <w:rsid w:val="00814304"/>
+    <w:rPr>
+      <w:color w:val="605E5C"/>
+      <w:shd w:val="clear" w:color="auto" w:fill="E1DFDD"/>
+    </w:rPr>
+  </w:style>
 </w:styles>
 </file>
 
